--- a/java/Java数据结构与算法.docx
+++ b/java/Java数据结构与算法.docx
@@ -15,13 +15,3979 @@
     </w:p>
     <w:p>
       <w:pPr>
-        <w:rPr>
-          <w:rFonts w:hint="eastAsia"/>
-        </w:rPr>
-      </w:pPr>
+        <w:pStyle w:val="a5"/>
+        <w:numPr>
+          <w:ilvl w:val="0"/>
+          <w:numId w:val="1"/>
+        </w:numPr>
+        <w:ind w:left="113" w:firstLineChars="0" w:hanging="113"/>
+        <w:outlineLvl w:val="0"/>
+        <w:rPr>
+          <w:rFonts w:ascii="宋体" w:eastAsia="宋体" w:hAnsi="宋体"/>
+          <w:b/>
+          <w:bCs/>
+          <w:sz w:val="28"/>
+          <w:szCs w:val="28"/>
+        </w:rPr>
+      </w:pPr>
+      <w:r>
+        <w:rPr>
+          <w:rFonts w:ascii="宋体" w:eastAsia="宋体" w:hAnsi="宋体" w:hint="eastAsia"/>
+          <w:b/>
+          <w:bCs/>
+          <w:sz w:val="28"/>
+          <w:szCs w:val="28"/>
+        </w:rPr>
+        <w:t>数据结构</w:t>
+      </w:r>
+    </w:p>
+    <w:p>
+      <w:pPr>
+        <w:pStyle w:val="a5"/>
+        <w:numPr>
+          <w:ilvl w:val="0"/>
+          <w:numId w:val="2"/>
+        </w:numPr>
+        <w:ind w:left="226" w:firstLineChars="0" w:hanging="113"/>
+        <w:outlineLvl w:val="1"/>
+        <w:rPr>
+          <w:rFonts w:ascii="宋体" w:eastAsia="宋体" w:hAnsi="宋体"/>
+          <w:b/>
+          <w:bCs/>
+          <w:sz w:val="24"/>
+        </w:rPr>
+      </w:pPr>
+      <w:r>
+        <w:rPr>
+          <w:rFonts w:ascii="宋体" w:eastAsia="宋体" w:hAnsi="宋体" w:hint="eastAsia"/>
+          <w:b/>
+          <w:bCs/>
+          <w:sz w:val="24"/>
+        </w:rPr>
+        <w:t>线性结构</w:t>
+      </w:r>
+    </w:p>
+    <w:p>
+      <w:pPr>
+        <w:pStyle w:val="a5"/>
+        <w:ind w:firstLine="480"/>
+        <w:rPr>
+          <w:rFonts w:ascii="宋体" w:eastAsia="宋体" w:hAnsi="宋体"/>
+          <w:sz w:val="24"/>
+        </w:rPr>
+      </w:pPr>
+      <w:r>
+        <w:rPr>
+          <w:rFonts w:ascii="宋体" w:eastAsia="宋体" w:hAnsi="宋体"/>
+          <w:sz w:val="24"/>
+        </w:rPr>
+        <w:t>线性结构作为最常用的数据结构，其特点是数据元素之间存在一对一的线性关系</w:t>
+      </w:r>
+      <w:r>
+        <w:rPr>
+          <w:rFonts w:ascii="宋体" w:eastAsia="宋体" w:hAnsi="宋体" w:hint="eastAsia"/>
+          <w:sz w:val="24"/>
+        </w:rPr>
+        <w:t>。</w:t>
+      </w:r>
+    </w:p>
+    <w:p>
+      <w:pPr>
+        <w:pStyle w:val="a5"/>
+        <w:ind w:firstLine="480"/>
+        <w:rPr>
+          <w:rFonts w:ascii="宋体" w:eastAsia="宋体" w:hAnsi="宋体"/>
+          <w:sz w:val="24"/>
+        </w:rPr>
+      </w:pPr>
+      <w:r>
+        <w:rPr>
+          <w:rFonts w:ascii="宋体" w:eastAsia="宋体" w:hAnsi="宋体"/>
+          <w:sz w:val="24"/>
+        </w:rPr>
+        <w:t>线性结构有两种不同的存储结构，即顺序存储结构和链式存储结构。顺序存储的线性表称为顺序表，顺序表中的存储元素是连续的</w:t>
+      </w:r>
+    </w:p>
+    <w:p>
+      <w:pPr>
+        <w:pStyle w:val="a5"/>
+        <w:ind w:firstLine="480"/>
+        <w:rPr>
+          <w:rFonts w:ascii="宋体" w:eastAsia="宋体" w:hAnsi="宋体"/>
+          <w:sz w:val="24"/>
+        </w:rPr>
+      </w:pPr>
+      <w:r>
+        <w:rPr>
+          <w:rFonts w:ascii="宋体" w:eastAsia="宋体" w:hAnsi="宋体"/>
+          <w:sz w:val="24"/>
+        </w:rPr>
+        <w:t>链式存储的线性表称为链表，链表中的存储元素不一定是连续的，元素节点中存放数据元素以及相邻元素的地址信息</w:t>
+      </w:r>
+    </w:p>
+    <w:p>
+      <w:pPr>
+        <w:pStyle w:val="a5"/>
+        <w:ind w:firstLine="480"/>
+        <w:rPr>
+          <w:rFonts w:ascii="宋体" w:eastAsia="宋体" w:hAnsi="宋体"/>
+          <w:sz w:val="24"/>
+        </w:rPr>
+      </w:pPr>
+      <w:r>
+        <w:rPr>
+          <w:rFonts w:ascii="宋体" w:eastAsia="宋体" w:hAnsi="宋体"/>
+          <w:sz w:val="24"/>
+        </w:rPr>
+        <w:t>线性结构常见的有：数组、队列、链表和栈</w:t>
+      </w:r>
+    </w:p>
+    <w:p>
+      <w:pPr>
+        <w:pStyle w:val="a5"/>
+        <w:numPr>
+          <w:ilvl w:val="0"/>
+          <w:numId w:val="2"/>
+        </w:numPr>
+        <w:ind w:left="226" w:firstLineChars="0" w:hanging="113"/>
+        <w:outlineLvl w:val="1"/>
+        <w:rPr>
+          <w:rFonts w:ascii="宋体" w:eastAsia="宋体" w:hAnsi="宋体"/>
+          <w:b/>
+          <w:bCs/>
+          <w:sz w:val="24"/>
+        </w:rPr>
+      </w:pPr>
+      <w:r>
+        <w:rPr>
+          <w:rFonts w:ascii="宋体" w:eastAsia="宋体" w:hAnsi="宋体" w:hint="eastAsia"/>
+          <w:b/>
+          <w:bCs/>
+          <w:sz w:val="24"/>
+        </w:rPr>
+        <w:t>非线性结构</w:t>
+      </w:r>
+    </w:p>
+    <w:p>
+      <w:pPr>
+        <w:pStyle w:val="a5"/>
+        <w:ind w:firstLine="480"/>
+        <w:rPr>
+          <w:rFonts w:ascii="宋体" w:eastAsia="宋体" w:hAnsi="宋体"/>
+          <w:sz w:val="24"/>
+        </w:rPr>
+      </w:pPr>
+      <w:r>
+        <w:rPr>
+          <w:rFonts w:ascii="宋体" w:eastAsia="宋体" w:hAnsi="宋体"/>
+          <w:sz w:val="24"/>
+        </w:rPr>
+        <w:t>非线性结构包括：二维数组，多维数组，广义表，树结构，图结构</w:t>
+      </w:r>
+    </w:p>
+    <w:p>
+      <w:pPr>
+        <w:pStyle w:val="a5"/>
+        <w:numPr>
+          <w:ilvl w:val="0"/>
+          <w:numId w:val="1"/>
+        </w:numPr>
+        <w:ind w:left="113" w:firstLineChars="0" w:hanging="113"/>
+        <w:outlineLvl w:val="0"/>
+        <w:rPr>
+          <w:rFonts w:ascii="宋体" w:eastAsia="宋体" w:hAnsi="宋体"/>
+          <w:b/>
+          <w:bCs/>
+          <w:sz w:val="28"/>
+          <w:szCs w:val="28"/>
+        </w:rPr>
+      </w:pPr>
+      <w:r>
+        <w:rPr>
+          <w:rFonts w:ascii="宋体" w:eastAsia="宋体" w:hAnsi="宋体" w:hint="eastAsia"/>
+          <w:b/>
+          <w:bCs/>
+          <w:sz w:val="28"/>
+          <w:szCs w:val="28"/>
+        </w:rPr>
+        <w:t>数据结构和算法</w:t>
+      </w:r>
+    </w:p>
+    <w:p>
+      <w:pPr>
+        <w:pStyle w:val="a5"/>
+        <w:numPr>
+          <w:ilvl w:val="0"/>
+          <w:numId w:val="4"/>
+        </w:numPr>
+        <w:ind w:left="226" w:firstLineChars="0" w:hanging="113"/>
+        <w:outlineLvl w:val="1"/>
+        <w:rPr>
+          <w:rFonts w:ascii="宋体" w:eastAsia="宋体" w:hAnsi="宋体"/>
+          <w:b/>
+          <w:bCs/>
+          <w:sz w:val="24"/>
+        </w:rPr>
+      </w:pPr>
+      <w:r>
+        <w:rPr>
+          <w:rFonts w:ascii="宋体" w:eastAsia="宋体" w:hAnsi="宋体" w:hint="eastAsia"/>
+          <w:b/>
+          <w:bCs/>
+          <w:sz w:val="24"/>
+        </w:rPr>
+        <w:t>稀疏数组</w:t>
+      </w:r>
+    </w:p>
+    <w:p>
+      <w:pPr>
+        <w:pStyle w:val="a5"/>
+        <w:ind w:firstLine="480"/>
+        <w:rPr>
+          <w:rFonts w:ascii="宋体" w:eastAsia="宋体" w:hAnsi="宋体"/>
+          <w:sz w:val="24"/>
+        </w:rPr>
+      </w:pPr>
+      <w:r>
+        <w:rPr>
+          <w:rFonts w:ascii="宋体" w:eastAsia="宋体" w:hAnsi="宋体"/>
+          <w:sz w:val="24"/>
+        </w:rPr>
+        <w:t>编写的五子棋程序中，有存盘退出和续上盘的功能</w:t>
+      </w:r>
+    </w:p>
+    <w:p>
+      <w:pPr>
+        <w:pStyle w:val="a5"/>
+        <w:ind w:firstLine="480"/>
+        <w:rPr>
+          <w:rFonts w:ascii="宋体" w:eastAsia="宋体" w:hAnsi="宋体"/>
+          <w:sz w:val="24"/>
+        </w:rPr>
+      </w:pPr>
+      <w:r>
+        <w:rPr>
+          <w:rFonts w:ascii="宋体" w:eastAsia="宋体" w:hAnsi="宋体"/>
+          <w:noProof/>
+          <w:sz w:val="24"/>
+        </w:rPr>
+        <w:drawing>
+          <wp:inline distT="0" distB="0" distL="0" distR="0" wp14:anchorId="323F8703" wp14:editId="07A52C2E">
+            <wp:extent cx="5270500" cy="1576705"/>
+            <wp:effectExtent l="0" t="0" r="0" b="0"/>
+            <wp:docPr id="1" name="图片 1"/>
+            <wp:cNvGraphicFramePr>
+              <a:graphicFrameLocks xmlns:a="http://schemas.openxmlformats.org/drawingml/2006/main" noChangeAspect="1"/>
+            </wp:cNvGraphicFramePr>
+            <a:graphic xmlns:a="http://schemas.openxmlformats.org/drawingml/2006/main">
+              <a:graphicData uri="http://schemas.openxmlformats.org/drawingml/2006/picture">
+                <pic:pic xmlns:pic="http://schemas.openxmlformats.org/drawingml/2006/picture">
+                  <pic:nvPicPr>
+                    <pic:cNvPr id="1" name=""/>
+                    <pic:cNvPicPr/>
+                  </pic:nvPicPr>
+                  <pic:blipFill>
+                    <a:blip r:embed="rId7"/>
+                    <a:stretch>
+                      <a:fillRect/>
+                    </a:stretch>
+                  </pic:blipFill>
+                  <pic:spPr>
+                    <a:xfrm>
+                      <a:off x="0" y="0"/>
+                      <a:ext cx="5270500" cy="1576705"/>
+                    </a:xfrm>
+                    <a:prstGeom prst="rect">
+                      <a:avLst/>
+                    </a:prstGeom>
+                  </pic:spPr>
+                </pic:pic>
+              </a:graphicData>
+            </a:graphic>
+          </wp:inline>
+        </w:drawing>
+      </w:r>
+    </w:p>
+    <w:p>
+      <w:pPr>
+        <w:pStyle w:val="a5"/>
+        <w:ind w:firstLine="482"/>
+        <w:rPr>
+          <w:rFonts w:ascii="宋体" w:eastAsia="宋体" w:hAnsi="宋体"/>
+          <w:sz w:val="24"/>
+        </w:rPr>
+      </w:pPr>
+      <w:r>
+        <w:rPr>
+          <w:rFonts w:ascii="宋体" w:eastAsia="宋体" w:hAnsi="宋体" w:hint="eastAsia"/>
+          <w:b/>
+          <w:bCs/>
+          <w:sz w:val="24"/>
+        </w:rPr>
+        <w:t>分析问题</w:t>
+      </w:r>
+      <w:r>
+        <w:rPr>
+          <w:rFonts w:ascii="宋体" w:eastAsia="宋体" w:hAnsi="宋体" w:hint="eastAsia"/>
+          <w:sz w:val="24"/>
+        </w:rPr>
+        <w:t>：</w:t>
+      </w:r>
+      <w:r>
+        <w:rPr>
+          <w:rFonts w:ascii="宋体" w:eastAsia="宋体" w:hAnsi="宋体"/>
+          <w:sz w:val="24"/>
+        </w:rPr>
+        <w:t>因为该二维数组的很多值是默认值0, 因此记录了很多没有意义的数据.-&gt;稀疏数组。</w:t>
+      </w:r>
+    </w:p>
+    <w:p>
+      <w:pPr>
+        <w:pStyle w:val="a5"/>
+        <w:ind w:firstLine="480"/>
+        <w:rPr>
+          <w:rFonts w:ascii="宋体" w:eastAsia="宋体" w:hAnsi="宋体"/>
+          <w:sz w:val="24"/>
+        </w:rPr>
+      </w:pPr>
+      <w:r>
+        <w:rPr>
+          <w:rFonts w:ascii="宋体" w:eastAsia="宋体" w:hAnsi="宋体"/>
+          <w:sz w:val="24"/>
+        </w:rPr>
+        <w:t>当一个数组中大部分元素为０，或者为同一个值的数组时，可以使用稀疏数组来保存该数组。</w:t>
+      </w:r>
+    </w:p>
+    <w:p>
+      <w:pPr>
+        <w:pStyle w:val="a5"/>
+        <w:ind w:firstLine="480"/>
+        <w:rPr>
+          <w:rFonts w:ascii="宋体" w:eastAsia="宋体" w:hAnsi="宋体"/>
+          <w:sz w:val="24"/>
+        </w:rPr>
+      </w:pPr>
+    </w:p>
+    <w:p>
+      <w:pPr>
+        <w:pStyle w:val="a5"/>
+        <w:ind w:firstLine="480"/>
+        <w:rPr>
+          <w:rFonts w:ascii="宋体" w:eastAsia="宋体" w:hAnsi="宋体"/>
+          <w:sz w:val="24"/>
+        </w:rPr>
+      </w:pPr>
+      <w:r>
+        <w:rPr>
+          <w:rFonts w:ascii="宋体" w:eastAsia="宋体" w:hAnsi="宋体"/>
+          <w:sz w:val="24"/>
+        </w:rPr>
+        <w:t>稀疏数组的处理方法是:</w:t>
+      </w:r>
+    </w:p>
+    <w:p>
+      <w:pPr>
+        <w:pStyle w:val="a5"/>
+        <w:ind w:firstLine="480"/>
+        <w:rPr>
+          <w:rFonts w:ascii="宋体" w:eastAsia="宋体" w:hAnsi="宋体"/>
+          <w:sz w:val="24"/>
+        </w:rPr>
+      </w:pPr>
+      <w:r>
+        <w:rPr>
+          <w:rFonts w:ascii="宋体" w:eastAsia="宋体" w:hAnsi="宋体" w:hint="eastAsia"/>
+          <w:sz w:val="24"/>
+        </w:rPr>
+        <w:t>1）、</w:t>
+      </w:r>
+      <w:r>
+        <w:rPr>
+          <w:rFonts w:ascii="宋体" w:eastAsia="宋体" w:hAnsi="宋体"/>
+          <w:sz w:val="24"/>
+        </w:rPr>
+        <w:t>记录数组一共有几行几列，有多少个不同的值</w:t>
+      </w:r>
+      <w:r>
+        <w:rPr>
+          <w:rFonts w:ascii="宋体" w:eastAsia="宋体" w:hAnsi="宋体" w:hint="eastAsia"/>
+          <w:sz w:val="24"/>
+        </w:rPr>
+        <w:t>。</w:t>
+      </w:r>
+    </w:p>
+    <w:p>
+      <w:pPr>
+        <w:pStyle w:val="a5"/>
+        <w:ind w:firstLine="480"/>
+        <w:rPr>
+          <w:rFonts w:ascii="宋体" w:eastAsia="宋体" w:hAnsi="宋体"/>
+          <w:sz w:val="24"/>
+        </w:rPr>
+      </w:pPr>
+      <w:r>
+        <w:rPr>
+          <w:rFonts w:ascii="宋体" w:eastAsia="宋体" w:hAnsi="宋体"/>
+          <w:sz w:val="24"/>
+        </w:rPr>
+        <w:t>2</w:t>
+      </w:r>
+      <w:r>
+        <w:rPr>
+          <w:rFonts w:ascii="宋体" w:eastAsia="宋体" w:hAnsi="宋体" w:hint="eastAsia"/>
+          <w:sz w:val="24"/>
+        </w:rPr>
+        <w:t>）、</w:t>
+      </w:r>
+      <w:r>
+        <w:rPr>
+          <w:rFonts w:ascii="宋体" w:eastAsia="宋体" w:hAnsi="宋体"/>
+          <w:sz w:val="24"/>
+        </w:rPr>
+        <w:t>把具有不同值的元素的行列及值记录在一个小规模的数组中，从而缩小程序的规模</w:t>
+      </w:r>
+      <w:r>
+        <w:rPr>
+          <w:rFonts w:ascii="宋体" w:eastAsia="宋体" w:hAnsi="宋体" w:hint="eastAsia"/>
+          <w:sz w:val="24"/>
+        </w:rPr>
+        <w:t>。</w:t>
+      </w:r>
+    </w:p>
+    <w:p>
+      <w:pPr>
+        <w:pStyle w:val="a5"/>
+        <w:ind w:firstLine="480"/>
+        <w:rPr>
+          <w:rFonts w:ascii="宋体" w:eastAsia="宋体" w:hAnsi="宋体"/>
+          <w:sz w:val="24"/>
+        </w:rPr>
+      </w:pPr>
+      <w:r>
+        <w:rPr>
+          <w:rFonts w:ascii="宋体" w:eastAsia="宋体" w:hAnsi="宋体"/>
+          <w:noProof/>
+          <w:sz w:val="24"/>
+        </w:rPr>
+        <w:lastRenderedPageBreak/>
+        <w:drawing>
+          <wp:inline distT="0" distB="0" distL="0" distR="0" wp14:anchorId="2C9AE0D1" wp14:editId="2F56EC42">
+            <wp:extent cx="4680642" cy="3089788"/>
+            <wp:effectExtent l="0" t="0" r="0" b="0"/>
+            <wp:docPr id="2" name="图片 2"/>
+            <wp:cNvGraphicFramePr>
+              <a:graphicFrameLocks xmlns:a="http://schemas.openxmlformats.org/drawingml/2006/main" noChangeAspect="1"/>
+            </wp:cNvGraphicFramePr>
+            <a:graphic xmlns:a="http://schemas.openxmlformats.org/drawingml/2006/main">
+              <a:graphicData uri="http://schemas.openxmlformats.org/drawingml/2006/picture">
+                <pic:pic xmlns:pic="http://schemas.openxmlformats.org/drawingml/2006/picture">
+                  <pic:nvPicPr>
+                    <pic:cNvPr id="1" name=""/>
+                    <pic:cNvPicPr/>
+                  </pic:nvPicPr>
+                  <pic:blipFill>
+                    <a:blip r:embed="rId8"/>
+                    <a:stretch>
+                      <a:fillRect/>
+                    </a:stretch>
+                  </pic:blipFill>
+                  <pic:spPr>
+                    <a:xfrm>
+                      <a:off x="0" y="0"/>
+                      <a:ext cx="4684730" cy="3092486"/>
+                    </a:xfrm>
+                    <a:prstGeom prst="rect">
+                      <a:avLst/>
+                    </a:prstGeom>
+                  </pic:spPr>
+                </pic:pic>
+              </a:graphicData>
+            </a:graphic>
+          </wp:inline>
+        </w:drawing>
+      </w:r>
+    </w:p>
+    <w:p>
+      <w:pPr>
+        <w:pStyle w:val="a5"/>
+        <w:ind w:firstLine="482"/>
+        <w:rPr>
+          <w:rFonts w:ascii="宋体" w:eastAsia="宋体" w:hAnsi="宋体"/>
+          <w:sz w:val="24"/>
+        </w:rPr>
+      </w:pPr>
+      <w:r>
+        <w:rPr>
+          <w:rFonts w:ascii="宋体" w:eastAsia="宋体" w:hAnsi="宋体" w:hint="eastAsia"/>
+          <w:b/>
+          <w:bCs/>
+          <w:sz w:val="24"/>
+        </w:rPr>
+        <w:t>应用实例</w:t>
+      </w:r>
+      <w:r>
+        <w:rPr>
+          <w:rFonts w:ascii="宋体" w:eastAsia="宋体" w:hAnsi="宋体" w:hint="eastAsia"/>
+          <w:sz w:val="24"/>
+        </w:rPr>
+        <w:t>：</w:t>
+      </w:r>
+    </w:p>
+    <w:p>
+      <w:pPr>
+        <w:pStyle w:val="a5"/>
+        <w:ind w:firstLine="480"/>
+        <w:rPr>
+          <w:rFonts w:ascii="宋体" w:eastAsia="宋体" w:hAnsi="宋体"/>
+          <w:sz w:val="24"/>
+        </w:rPr>
+      </w:pPr>
+      <w:r>
+        <w:rPr>
+          <w:rFonts w:ascii="宋体" w:eastAsia="宋体" w:hAnsi="宋体" w:hint="eastAsia"/>
+          <w:sz w:val="24"/>
+        </w:rPr>
+        <w:t>1）、</w:t>
+      </w:r>
+      <w:r>
+        <w:rPr>
+          <w:rFonts w:ascii="宋体" w:eastAsia="宋体" w:hAnsi="宋体"/>
+          <w:sz w:val="24"/>
+        </w:rPr>
+        <w:t>使用稀疏数组，来保留类似前面的二维数组(棋盘、地图等等)</w:t>
+      </w:r>
+    </w:p>
+    <w:p>
+      <w:pPr>
+        <w:pStyle w:val="a5"/>
+        <w:ind w:firstLine="480"/>
+        <w:rPr>
+          <w:rFonts w:ascii="宋体" w:eastAsia="宋体" w:hAnsi="宋体"/>
+          <w:sz w:val="24"/>
+        </w:rPr>
+      </w:pPr>
+      <w:r>
+        <w:rPr>
+          <w:rFonts w:ascii="宋体" w:eastAsia="宋体" w:hAnsi="宋体"/>
+          <w:sz w:val="24"/>
+        </w:rPr>
+        <w:t>2</w:t>
+      </w:r>
+      <w:r>
+        <w:rPr>
+          <w:rFonts w:ascii="宋体" w:eastAsia="宋体" w:hAnsi="宋体" w:hint="eastAsia"/>
+          <w:sz w:val="24"/>
+        </w:rPr>
+        <w:t>）、</w:t>
+      </w:r>
+      <w:r>
+        <w:rPr>
+          <w:rFonts w:ascii="宋体" w:eastAsia="宋体" w:hAnsi="宋体"/>
+          <w:sz w:val="24"/>
+        </w:rPr>
+        <w:t>把稀疏数组存盘，并且可以从新恢复原来的二维数组数</w:t>
+      </w:r>
+    </w:p>
+    <w:p>
+      <w:pPr>
+        <w:pStyle w:val="a5"/>
+        <w:ind w:firstLine="480"/>
+        <w:rPr>
+          <w:rFonts w:ascii="宋体" w:eastAsia="宋体" w:hAnsi="宋体"/>
+          <w:sz w:val="24"/>
+        </w:rPr>
+      </w:pPr>
+      <w:r>
+        <w:rPr>
+          <w:rFonts w:ascii="宋体" w:eastAsia="宋体" w:hAnsi="宋体"/>
+          <w:sz w:val="24"/>
+        </w:rPr>
+        <w:t>3</w:t>
+      </w:r>
+      <w:r>
+        <w:rPr>
+          <w:rFonts w:ascii="宋体" w:eastAsia="宋体" w:hAnsi="宋体" w:hint="eastAsia"/>
+          <w:sz w:val="24"/>
+        </w:rPr>
+        <w:t>）、</w:t>
+      </w:r>
+      <w:r>
+        <w:rPr>
+          <w:rFonts w:ascii="宋体" w:eastAsia="宋体" w:hAnsi="宋体"/>
+          <w:sz w:val="24"/>
+        </w:rPr>
+        <w:t>整体思路分析</w:t>
+      </w:r>
+    </w:p>
+    <w:p>
+      <w:pPr>
+        <w:pStyle w:val="a5"/>
+        <w:ind w:firstLine="480"/>
+        <w:rPr>
+          <w:rFonts w:ascii="宋体" w:eastAsia="宋体" w:hAnsi="宋体"/>
+          <w:sz w:val="24"/>
+        </w:rPr>
+      </w:pPr>
+      <w:r>
+        <w:rPr>
+          <w:rFonts w:ascii="宋体" w:eastAsia="宋体" w:hAnsi="宋体"/>
+          <w:noProof/>
+          <w:sz w:val="24"/>
+        </w:rPr>
+        <w:drawing>
+          <wp:inline distT="0" distB="0" distL="0" distR="0" wp14:anchorId="37DD9E94" wp14:editId="02B1D179">
+            <wp:extent cx="5270500" cy="2082800"/>
+            <wp:effectExtent l="0" t="0" r="0" b="0"/>
+            <wp:docPr id="4098" name="Picture 2"/>
+            <wp:cNvGraphicFramePr>
+              <a:graphicFrameLocks xmlns:a="http://schemas.openxmlformats.org/drawingml/2006/main" noChangeAspect="1"/>
+            </wp:cNvGraphicFramePr>
+            <a:graphic xmlns:a="http://schemas.openxmlformats.org/drawingml/2006/main">
+              <a:graphicData uri="http://schemas.openxmlformats.org/drawingml/2006/picture">
+                <pic:pic xmlns:pic="http://schemas.openxmlformats.org/drawingml/2006/picture">
+                  <pic:nvPicPr>
+                    <pic:cNvPr id="4098" name="Picture 2"/>
+                    <pic:cNvPicPr>
+                      <a:picLocks noChangeAspect="1" noChangeArrowheads="1"/>
+                    </pic:cNvPicPr>
+                  </pic:nvPicPr>
+                  <pic:blipFill>
+                    <a:blip r:embed="rId9">
+                      <a:extLst>
+                        <a:ext uri="{28A0092B-C50C-407E-A947-70E740481C1C}">
+                          <a14:useLocalDpi xmlns:a14="http://schemas.microsoft.com/office/drawing/2010/main" val="0"/>
+                        </a:ext>
+                      </a:extLst>
+                    </a:blip>
+                    <a:srcRect/>
+                    <a:stretch>
+                      <a:fillRect/>
+                    </a:stretch>
+                  </pic:blipFill>
+                  <pic:spPr bwMode="auto">
+                    <a:xfrm>
+                      <a:off x="0" y="0"/>
+                      <a:ext cx="5270500" cy="2082800"/>
+                    </a:xfrm>
+                    <a:prstGeom prst="rect">
+                      <a:avLst/>
+                    </a:prstGeom>
+                    <a:noFill/>
+                    <a:ln>
+                      <a:noFill/>
+                    </a:ln>
+                    <a:effectLst/>
+                  </pic:spPr>
+                </pic:pic>
+              </a:graphicData>
+            </a:graphic>
+          </wp:inline>
+        </w:drawing>
+      </w:r>
+    </w:p>
+    <w:p>
+      <w:pPr>
+        <w:pStyle w:val="a5"/>
+        <w:ind w:firstLine="480"/>
+        <w:rPr>
+          <w:rFonts w:ascii="宋体" w:eastAsia="宋体" w:hAnsi="宋体"/>
+          <w:sz w:val="24"/>
+        </w:rPr>
+      </w:pPr>
+      <w:r>
+        <w:rPr>
+          <w:rFonts w:ascii="宋体" w:eastAsia="宋体" w:hAnsi="宋体" w:hint="eastAsia"/>
+          <w:sz w:val="24"/>
+        </w:rPr>
+        <w:t>实现思路：</w:t>
+      </w:r>
+    </w:p>
+    <w:p>
+      <w:pPr>
+        <w:pStyle w:val="a5"/>
+        <w:ind w:firstLine="480"/>
+        <w:rPr>
+          <w:rFonts w:ascii="宋体" w:eastAsia="宋体" w:hAnsi="宋体"/>
+          <w:sz w:val="24"/>
+        </w:rPr>
+      </w:pPr>
+      <w:r>
+        <w:rPr>
+          <w:rFonts w:ascii="宋体" w:eastAsia="宋体" w:hAnsi="宋体"/>
+          <w:noProof/>
+          <w:sz w:val="24"/>
+        </w:rPr>
+        <w:drawing>
+          <wp:inline distT="0" distB="0" distL="0" distR="0" wp14:anchorId="38982262" wp14:editId="438E9FB3">
+            <wp:extent cx="5270500" cy="1290320"/>
+            <wp:effectExtent l="0" t="0" r="0" b="5080"/>
+            <wp:docPr id="4" name="图片 4"/>
+            <wp:cNvGraphicFramePr>
+              <a:graphicFrameLocks xmlns:a="http://schemas.openxmlformats.org/drawingml/2006/main" noChangeAspect="1"/>
+            </wp:cNvGraphicFramePr>
+            <a:graphic xmlns:a="http://schemas.openxmlformats.org/drawingml/2006/main">
+              <a:graphicData uri="http://schemas.openxmlformats.org/drawingml/2006/picture">
+                <pic:pic xmlns:pic="http://schemas.openxmlformats.org/drawingml/2006/picture">
+                  <pic:nvPicPr>
+                    <pic:cNvPr id="1" name=""/>
+                    <pic:cNvPicPr/>
+                  </pic:nvPicPr>
+                  <pic:blipFill>
+                    <a:blip r:embed="rId10"/>
+                    <a:stretch>
+                      <a:fillRect/>
+                    </a:stretch>
+                  </pic:blipFill>
+                  <pic:spPr>
+                    <a:xfrm>
+                      <a:off x="0" y="0"/>
+                      <a:ext cx="5270500" cy="1290320"/>
+                    </a:xfrm>
+                    <a:prstGeom prst="rect">
+                      <a:avLst/>
+                    </a:prstGeom>
+                  </pic:spPr>
+                </pic:pic>
+              </a:graphicData>
+            </a:graphic>
+          </wp:inline>
+        </w:drawing>
+      </w:r>
+    </w:p>
+    <w:p>
+      <w:pPr>
+        <w:pStyle w:val="a5"/>
+        <w:numPr>
+          <w:ilvl w:val="0"/>
+          <w:numId w:val="4"/>
+        </w:numPr>
+        <w:ind w:left="226" w:firstLineChars="0" w:hanging="113"/>
+        <w:outlineLvl w:val="1"/>
+        <w:rPr>
+          <w:rFonts w:ascii="宋体" w:eastAsia="宋体" w:hAnsi="宋体"/>
+          <w:b/>
+          <w:bCs/>
+          <w:sz w:val="24"/>
+        </w:rPr>
+      </w:pPr>
+      <w:r>
+        <w:rPr>
+          <w:rFonts w:ascii="宋体" w:eastAsia="宋体" w:hAnsi="宋体" w:hint="eastAsia"/>
+          <w:b/>
+          <w:bCs/>
+          <w:sz w:val="24"/>
+        </w:rPr>
+        <w:t>队列</w:t>
+      </w:r>
+    </w:p>
+    <w:p>
+      <w:pPr>
+        <w:pStyle w:val="a5"/>
+        <w:ind w:firstLine="480"/>
+        <w:rPr>
+          <w:rFonts w:ascii="宋体" w:eastAsia="宋体" w:hAnsi="宋体"/>
+          <w:sz w:val="24"/>
+        </w:rPr>
+      </w:pPr>
+      <w:r>
+        <w:rPr>
+          <w:rFonts w:ascii="宋体" w:eastAsia="宋体" w:hAnsi="宋体" w:hint="eastAsia"/>
+          <w:sz w:val="24"/>
+        </w:rPr>
+        <w:t>队列类似于去银行办理业务排队的场景</w:t>
+      </w:r>
+    </w:p>
+    <w:p>
+      <w:pPr>
+        <w:pStyle w:val="a5"/>
+        <w:ind w:firstLine="480"/>
+        <w:rPr>
+          <w:rFonts w:ascii="宋体" w:eastAsia="宋体" w:hAnsi="宋体"/>
+          <w:sz w:val="24"/>
+        </w:rPr>
+      </w:pPr>
+      <w:r>
+        <w:rPr>
+          <w:rFonts w:ascii="宋体" w:eastAsia="宋体" w:hAnsi="宋体"/>
+          <w:sz w:val="24"/>
+        </w:rPr>
+        <w:t>队列是一个有序列表，可以用数组或是链表来实现。</w:t>
+      </w:r>
+    </w:p>
+    <w:p>
+      <w:pPr>
+        <w:pStyle w:val="a5"/>
+        <w:ind w:firstLine="480"/>
+        <w:rPr>
+          <w:rFonts w:ascii="宋体" w:eastAsia="宋体" w:hAnsi="宋体"/>
+          <w:sz w:val="24"/>
+        </w:rPr>
+      </w:pPr>
+      <w:r>
+        <w:rPr>
+          <w:rFonts w:ascii="宋体" w:eastAsia="宋体" w:hAnsi="宋体"/>
+          <w:sz w:val="24"/>
+        </w:rPr>
+        <w:t>遵循先入先出的原则。即：先存入队列的数据，要先取出。后存入的要后取出</w:t>
+      </w:r>
+    </w:p>
+    <w:p>
+      <w:pPr>
+        <w:pStyle w:val="a5"/>
+        <w:ind w:firstLine="482"/>
+        <w:outlineLvl w:val="2"/>
+        <w:rPr>
+          <w:rFonts w:ascii="宋体" w:eastAsia="宋体" w:hAnsi="宋体"/>
+          <w:b/>
+          <w:bCs/>
+          <w:sz w:val="24"/>
+        </w:rPr>
+      </w:pPr>
+      <w:r>
+        <w:rPr>
+          <w:rFonts w:ascii="宋体" w:eastAsia="宋体" w:hAnsi="宋体" w:hint="eastAsia"/>
+          <w:b/>
+          <w:bCs/>
+          <w:sz w:val="24"/>
+        </w:rPr>
+        <w:lastRenderedPageBreak/>
+        <w:t>数组实现</w:t>
+      </w:r>
+    </w:p>
+    <w:p>
+      <w:pPr>
+        <w:pStyle w:val="a5"/>
+        <w:ind w:firstLine="480"/>
+        <w:rPr>
+          <w:rFonts w:ascii="宋体" w:eastAsia="宋体" w:hAnsi="宋体"/>
+          <w:sz w:val="24"/>
+        </w:rPr>
+      </w:pPr>
+      <w:r>
+        <w:rPr>
+          <w:rFonts w:ascii="宋体" w:eastAsia="宋体" w:hAnsi="宋体"/>
+          <w:sz w:val="24"/>
+        </w:rPr>
+        <w:t>队列本身是有序列表，若使用数组的结构来存储队列的数据，则队列数组的声明如下图, 其中 maxSize 是该队列的最大容量。</w:t>
+      </w:r>
+    </w:p>
+    <w:p>
+      <w:pPr>
+        <w:pStyle w:val="a5"/>
+        <w:ind w:firstLine="480"/>
+        <w:rPr>
+          <w:rFonts w:ascii="宋体" w:eastAsia="宋体" w:hAnsi="宋体"/>
+          <w:sz w:val="24"/>
+        </w:rPr>
+      </w:pPr>
+      <w:r>
+        <w:rPr>
+          <w:rFonts w:ascii="宋体" w:eastAsia="宋体" w:hAnsi="宋体"/>
+          <w:sz w:val="24"/>
+        </w:rPr>
+        <w:t>因为队列的输出、输入是分别从前后端来处理，因此需要两个变量 front及 rear分别记录队列前后端的下标，front 会随着数据输出而改变，而 rear则是随着数据输入而改变，如图所示:</w:t>
+      </w:r>
+    </w:p>
+    <w:p>
+      <w:pPr>
+        <w:pStyle w:val="a5"/>
+        <w:ind w:firstLine="480"/>
+        <w:rPr>
+          <w:rFonts w:ascii="宋体" w:eastAsia="宋体" w:hAnsi="宋体"/>
+          <w:sz w:val="24"/>
+        </w:rPr>
+      </w:pPr>
+      <w:r>
+        <w:rPr>
+          <w:rFonts w:ascii="宋体" w:eastAsia="宋体" w:hAnsi="宋体"/>
+          <w:noProof/>
+          <w:sz w:val="24"/>
+        </w:rPr>
+        <w:drawing>
+          <wp:inline distT="0" distB="0" distL="0" distR="0" wp14:anchorId="7CB361F9" wp14:editId="08C288F1">
+            <wp:extent cx="4536504" cy="1719883"/>
+            <wp:effectExtent l="0" t="0" r="0" b="0"/>
+            <wp:docPr id="5" name="Picture 2"/>
+            <wp:cNvGraphicFramePr>
+              <a:graphicFrameLocks xmlns:a="http://schemas.openxmlformats.org/drawingml/2006/main" noChangeAspect="1"/>
+            </wp:cNvGraphicFramePr>
+            <a:graphic xmlns:a="http://schemas.openxmlformats.org/drawingml/2006/main">
+              <a:graphicData uri="http://schemas.openxmlformats.org/drawingml/2006/picture">
+                <pic:pic xmlns:pic="http://schemas.openxmlformats.org/drawingml/2006/picture">
+                  <pic:nvPicPr>
+                    <pic:cNvPr id="4" name="Picture 2"/>
+                    <pic:cNvPicPr>
+                      <a:picLocks noChangeAspect="1" noChangeArrowheads="1"/>
+                    </pic:cNvPicPr>
+                  </pic:nvPicPr>
+                  <pic:blipFill>
+                    <a:blip r:embed="rId11">
+                      <a:extLst>
+                        <a:ext uri="{28A0092B-C50C-407E-A947-70E740481C1C}">
+                          <a14:useLocalDpi xmlns:a14="http://schemas.microsoft.com/office/drawing/2010/main" val="0"/>
+                        </a:ext>
+                      </a:extLst>
+                    </a:blip>
+                    <a:srcRect/>
+                    <a:stretch>
+                      <a:fillRect/>
+                    </a:stretch>
+                  </pic:blipFill>
+                  <pic:spPr bwMode="auto">
+                    <a:xfrm>
+                      <a:off x="0" y="0"/>
+                      <a:ext cx="4536504" cy="1719883"/>
+                    </a:xfrm>
+                    <a:prstGeom prst="rect">
+                      <a:avLst/>
+                    </a:prstGeom>
+                    <a:noFill/>
+                    <a:ln>
+                      <a:noFill/>
+                    </a:ln>
+                    <a:effectLst/>
+                    <a:extLst>
+                      <a:ext uri="{909E8E84-426E-40DD-AFC4-6F175D3DCCD1}">
+                        <a14:hiddenFill xmlns:a14="http://schemas.microsoft.com/office/drawing/2010/main">
+                          <a:solidFill>
+                            <a:schemeClr val="accent1"/>
+                          </a:solidFill>
+                        </a14:hiddenFill>
+                      </a:ext>
+                      <a:ext uri="{91240B29-F687-4F45-9708-019B960494DF}">
+                        <a14:hiddenLine xmlns:a14="http://schemas.microsoft.com/office/drawing/2010/main" w="9525" algn="ctr">
+                          <a:solidFill>
+                            <a:schemeClr val="tx1"/>
+                          </a:solidFill>
+                          <a:miter lim="800000"/>
+                          <a:headEnd/>
+                          <a:tailEnd/>
+                        </a14:hiddenLine>
+                      </a:ext>
+                      <a:ext uri="{AF507438-7753-43E0-B8FC-AC1667EBCBE1}">
+                        <a14:hiddenEffects xmlns:a14="http://schemas.microsoft.com/office/drawing/2010/main">
+                          <a:effectLst>
+                            <a:outerShdw dist="35921" dir="2700000" algn="ctr" rotWithShape="0">
+                              <a:schemeClr val="bg2"/>
+                            </a:outerShdw>
+                          </a:effectLst>
+                        </a14:hiddenEffects>
+                      </a:ext>
+                    </a:extLst>
+                  </pic:spPr>
+                </pic:pic>
+              </a:graphicData>
+            </a:graphic>
+          </wp:inline>
+        </w:drawing>
+      </w:r>
+    </w:p>
+    <w:p>
+      <w:pPr>
+        <w:pStyle w:val="a5"/>
+        <w:ind w:firstLine="480"/>
+        <w:rPr>
+          <w:rFonts w:ascii="宋体" w:eastAsia="宋体" w:hAnsi="宋体"/>
+          <w:sz w:val="24"/>
+        </w:rPr>
+      </w:pPr>
+      <w:r>
+        <w:rPr>
+          <w:rFonts w:ascii="宋体" w:eastAsia="宋体" w:hAnsi="宋体" w:hint="eastAsia"/>
+          <w:sz w:val="24"/>
+        </w:rPr>
+        <w:t>注：</w:t>
+      </w:r>
+    </w:p>
+    <w:p>
+      <w:pPr>
+        <w:pStyle w:val="a5"/>
+        <w:ind w:firstLine="480"/>
+        <w:rPr>
+          <w:rFonts w:ascii="宋体" w:eastAsia="宋体" w:hAnsi="宋体"/>
+          <w:sz w:val="24"/>
+          <w:highlight w:val="yellow"/>
+        </w:rPr>
+      </w:pPr>
+      <w:r>
+        <w:rPr>
+          <w:rFonts w:ascii="宋体" w:eastAsia="宋体" w:hAnsi="宋体"/>
+          <w:sz w:val="24"/>
+          <w:highlight w:val="yellow"/>
+        </w:rPr>
+        <w:t>rear 是队列最后[含]</w:t>
+      </w:r>
+    </w:p>
+    <w:p>
+      <w:pPr>
+        <w:pStyle w:val="a5"/>
+        <w:ind w:firstLine="480"/>
+        <w:rPr>
+          <w:rFonts w:ascii="宋体" w:eastAsia="宋体" w:hAnsi="宋体"/>
+          <w:sz w:val="24"/>
+        </w:rPr>
+      </w:pPr>
+      <w:r>
+        <w:rPr>
+          <w:rFonts w:ascii="宋体" w:eastAsia="宋体" w:hAnsi="宋体"/>
+          <w:sz w:val="24"/>
+          <w:highlight w:val="yellow"/>
+        </w:rPr>
+        <w:t>front 是队列最前元素[不含]</w:t>
+      </w:r>
+    </w:p>
+    <w:p>
+      <w:pPr>
+        <w:pStyle w:val="a5"/>
+        <w:ind w:firstLine="482"/>
+        <w:rPr>
+          <w:rFonts w:ascii="宋体" w:eastAsia="宋体" w:hAnsi="宋体"/>
+          <w:sz w:val="24"/>
+        </w:rPr>
+      </w:pPr>
+      <w:r>
+        <w:rPr>
+          <w:rFonts w:ascii="宋体" w:eastAsia="宋体" w:hAnsi="宋体" w:hint="eastAsia"/>
+          <w:b/>
+          <w:bCs/>
+          <w:sz w:val="24"/>
+        </w:rPr>
+        <w:t>思路</w:t>
+      </w:r>
+      <w:r>
+        <w:rPr>
+          <w:rFonts w:ascii="宋体" w:eastAsia="宋体" w:hAnsi="宋体" w:hint="eastAsia"/>
+          <w:sz w:val="24"/>
+        </w:rPr>
+        <w:t>：</w:t>
+      </w:r>
+    </w:p>
+    <w:p>
+      <w:pPr>
+        <w:pStyle w:val="a5"/>
+        <w:ind w:firstLine="480"/>
+        <w:rPr>
+          <w:rFonts w:ascii="宋体" w:eastAsia="宋体" w:hAnsi="宋体"/>
+          <w:sz w:val="24"/>
+        </w:rPr>
+      </w:pPr>
+      <w:r>
+        <w:rPr>
+          <w:rFonts w:ascii="宋体" w:eastAsia="宋体" w:hAnsi="宋体"/>
+          <w:sz w:val="24"/>
+        </w:rPr>
+        <w:t>当我们将数据存入队列时称为”addQueue”，addQueue 的处理需要有两个步骤：思路分析</w:t>
+      </w:r>
+    </w:p>
+    <w:p>
+      <w:pPr>
+        <w:pStyle w:val="a5"/>
+        <w:ind w:firstLine="480"/>
+        <w:rPr>
+          <w:rFonts w:ascii="宋体" w:eastAsia="宋体" w:hAnsi="宋体"/>
+          <w:sz w:val="24"/>
+        </w:rPr>
+      </w:pPr>
+      <w:r>
+        <w:rPr>
+          <w:rFonts w:ascii="宋体" w:eastAsia="宋体" w:hAnsi="宋体" w:hint="eastAsia"/>
+          <w:sz w:val="24"/>
+        </w:rPr>
+        <w:t>1）、</w:t>
+      </w:r>
+      <w:r>
+        <w:rPr>
+          <w:rFonts w:ascii="宋体" w:eastAsia="宋体" w:hAnsi="宋体"/>
+          <w:sz w:val="24"/>
+        </w:rPr>
+        <w:t>将尾指针往后移：rear+1 , 当front == rear 【空】</w:t>
+      </w:r>
+    </w:p>
+    <w:p>
+      <w:pPr>
+        <w:pStyle w:val="a5"/>
+        <w:ind w:firstLine="480"/>
+        <w:rPr>
+          <w:rFonts w:ascii="宋体" w:eastAsia="宋体" w:hAnsi="宋体"/>
+          <w:sz w:val="24"/>
+        </w:rPr>
+      </w:pPr>
+      <w:r>
+        <w:rPr>
+          <w:rFonts w:ascii="宋体" w:eastAsia="宋体" w:hAnsi="宋体" w:hint="eastAsia"/>
+          <w:sz w:val="24"/>
+        </w:rPr>
+        <w:t>2）、</w:t>
+      </w:r>
+      <w:r>
+        <w:rPr>
+          <w:rFonts w:ascii="宋体" w:eastAsia="宋体" w:hAnsi="宋体"/>
+          <w:sz w:val="24"/>
+        </w:rPr>
+        <w:t>若尾指针 rear 小于队列的最大下标 maxSize-1，则将数据存入 rear所指的数组元素中，否则无法存入数据。 rear  == maxSize - 1[队列满]</w:t>
+      </w:r>
+    </w:p>
+    <w:p>
+      <w:pPr>
+        <w:pStyle w:val="a5"/>
+        <w:ind w:firstLine="480"/>
+        <w:rPr>
+          <w:rFonts w:ascii="宋体" w:eastAsia="宋体" w:hAnsi="宋体"/>
+          <w:sz w:val="24"/>
+        </w:rPr>
+      </w:pPr>
+    </w:p>
+    <w:p>
+      <w:pPr>
+        <w:pStyle w:val="a5"/>
+        <w:numPr>
+          <w:ilvl w:val="0"/>
+          <w:numId w:val="4"/>
+        </w:numPr>
+        <w:ind w:left="226" w:firstLineChars="0" w:hanging="113"/>
+        <w:outlineLvl w:val="1"/>
+        <w:rPr>
+          <w:rFonts w:ascii="宋体" w:eastAsia="宋体" w:hAnsi="宋体"/>
+          <w:b/>
+          <w:bCs/>
+          <w:sz w:val="24"/>
+        </w:rPr>
+      </w:pPr>
+      <w:r>
+        <w:rPr>
+          <w:rFonts w:ascii="宋体" w:eastAsia="宋体" w:hAnsi="宋体" w:hint="eastAsia"/>
+          <w:b/>
+          <w:bCs/>
+          <w:sz w:val="24"/>
+        </w:rPr>
+        <w:t>链表</w:t>
+      </w:r>
+    </w:p>
+    <w:p>
+      <w:pPr>
+        <w:pStyle w:val="a5"/>
+        <w:ind w:firstLine="480"/>
+        <w:rPr>
+          <w:rFonts w:ascii="宋体" w:eastAsia="宋体" w:hAnsi="宋体"/>
+          <w:sz w:val="24"/>
+        </w:rPr>
+      </w:pPr>
+      <w:r>
+        <w:rPr>
+          <w:rFonts w:ascii="宋体" w:eastAsia="宋体" w:hAnsi="宋体"/>
+          <w:sz w:val="24"/>
+        </w:rPr>
+        <w:t>链表是有序的列表，但是它在内存中是存储如下</w:t>
+      </w:r>
+    </w:p>
+    <w:p>
+      <w:pPr>
+        <w:pStyle w:val="a5"/>
+        <w:ind w:firstLine="480"/>
+        <w:rPr>
+          <w:rFonts w:ascii="宋体" w:eastAsia="宋体" w:hAnsi="宋体"/>
+          <w:sz w:val="24"/>
+        </w:rPr>
+      </w:pPr>
+      <w:r>
+        <w:rPr>
+          <w:rFonts w:ascii="宋体" w:eastAsia="宋体" w:hAnsi="宋体"/>
+          <w:noProof/>
+          <w:sz w:val="24"/>
+        </w:rPr>
+        <w:drawing>
+          <wp:inline distT="0" distB="0" distL="0" distR="0" wp14:anchorId="4CAA2605" wp14:editId="1C69F59B">
+            <wp:extent cx="3096286" cy="2503884"/>
+            <wp:effectExtent l="0" t="0" r="2540" b="0"/>
+            <wp:docPr id="12" name="Picture 6"/>
+            <wp:cNvGraphicFramePr>
+              <a:graphicFrameLocks xmlns:a="http://schemas.openxmlformats.org/drawingml/2006/main" noChangeAspect="1"/>
+            </wp:cNvGraphicFramePr>
+            <a:graphic xmlns:a="http://schemas.openxmlformats.org/drawingml/2006/main">
+              <a:graphicData uri="http://schemas.openxmlformats.org/drawingml/2006/picture">
+                <pic:pic xmlns:pic="http://schemas.openxmlformats.org/drawingml/2006/picture">
+                  <pic:nvPicPr>
+                    <pic:cNvPr id="12" name="Picture 6"/>
+                    <pic:cNvPicPr>
+                      <a:picLocks noChangeAspect="1" noChangeArrowheads="1"/>
+                    </pic:cNvPicPr>
+                  </pic:nvPicPr>
+                  <pic:blipFill>
+                    <a:blip r:embed="rId12">
+                      <a:extLst>
+                        <a:ext uri="{28A0092B-C50C-407E-A947-70E740481C1C}">
+                          <a14:useLocalDpi xmlns:a14="http://schemas.microsoft.com/office/drawing/2010/main" val="0"/>
+                        </a:ext>
+                      </a:extLst>
+                    </a:blip>
+                    <a:srcRect/>
+                    <a:stretch>
+                      <a:fillRect/>
+                    </a:stretch>
+                  </pic:blipFill>
+                  <pic:spPr bwMode="auto">
+                    <a:xfrm>
+                      <a:off x="0" y="0"/>
+                      <a:ext cx="3099203" cy="2506243"/>
+                    </a:xfrm>
+                    <a:prstGeom prst="rect">
+                      <a:avLst/>
+                    </a:prstGeom>
+                    <a:noFill/>
+                    <a:ln>
+                      <a:noFill/>
+                    </a:ln>
+                    <a:effectLst/>
+                  </pic:spPr>
+                </pic:pic>
+              </a:graphicData>
+            </a:graphic>
+          </wp:inline>
+        </w:drawing>
+      </w:r>
+    </w:p>
+    <w:p>
+      <w:pPr>
+        <w:pStyle w:val="a5"/>
+        <w:ind w:firstLine="480"/>
+        <w:rPr>
+          <w:rFonts w:ascii="宋体" w:eastAsia="宋体" w:hAnsi="宋体"/>
+          <w:sz w:val="24"/>
+        </w:rPr>
+      </w:pPr>
+      <w:r>
+        <w:rPr>
+          <w:rFonts w:ascii="宋体" w:eastAsia="宋体" w:hAnsi="宋体"/>
+          <w:sz w:val="24"/>
+        </w:rPr>
+        <w:t>1)</w:t>
+      </w:r>
+      <w:r>
+        <w:rPr>
+          <w:rFonts w:ascii="宋体" w:eastAsia="宋体" w:hAnsi="宋体" w:hint="eastAsia"/>
+          <w:sz w:val="24"/>
+        </w:rPr>
+        <w:t>、</w:t>
+      </w:r>
+      <w:r>
+        <w:rPr>
+          <w:rFonts w:ascii="宋体" w:eastAsia="宋体" w:hAnsi="宋体"/>
+          <w:sz w:val="24"/>
+        </w:rPr>
+        <w:t>链表是以节点的方式来存储,是链式存储</w:t>
+      </w:r>
+    </w:p>
+    <w:p>
+      <w:pPr>
+        <w:pStyle w:val="a5"/>
+        <w:ind w:firstLine="480"/>
+        <w:rPr>
+          <w:rFonts w:ascii="宋体" w:eastAsia="宋体" w:hAnsi="宋体"/>
+          <w:sz w:val="24"/>
+        </w:rPr>
+      </w:pPr>
+      <w:r>
+        <w:rPr>
+          <w:rFonts w:ascii="宋体" w:eastAsia="宋体" w:hAnsi="宋体"/>
+          <w:sz w:val="24"/>
+        </w:rPr>
+        <w:t>2</w:t>
+      </w:r>
+      <w:r>
+        <w:rPr>
+          <w:rFonts w:ascii="宋体" w:eastAsia="宋体" w:hAnsi="宋体" w:hint="eastAsia"/>
+          <w:sz w:val="24"/>
+        </w:rPr>
+        <w:t>）、</w:t>
+      </w:r>
+      <w:r>
+        <w:rPr>
+          <w:rFonts w:ascii="宋体" w:eastAsia="宋体" w:hAnsi="宋体"/>
+          <w:sz w:val="24"/>
+        </w:rPr>
+        <w:t>每个节点包含 data 域， next 域：指向下一个节点.</w:t>
+      </w:r>
+    </w:p>
+    <w:p>
+      <w:pPr>
+        <w:pStyle w:val="a5"/>
+        <w:ind w:firstLine="480"/>
+        <w:rPr>
+          <w:rFonts w:ascii="宋体" w:eastAsia="宋体" w:hAnsi="宋体"/>
+          <w:sz w:val="24"/>
+        </w:rPr>
+      </w:pPr>
+      <w:r>
+        <w:rPr>
+          <w:rFonts w:ascii="宋体" w:eastAsia="宋体" w:hAnsi="宋体" w:hint="eastAsia"/>
+          <w:sz w:val="24"/>
+        </w:rPr>
+        <w:t>3）、</w:t>
+      </w:r>
+      <w:r>
+        <w:rPr>
+          <w:rFonts w:ascii="宋体" w:eastAsia="宋体" w:hAnsi="宋体"/>
+          <w:sz w:val="24"/>
+        </w:rPr>
+        <w:t>如图：发现链表的各个节点不一定是连续存储.</w:t>
+      </w:r>
+    </w:p>
+    <w:p>
+      <w:pPr>
+        <w:pStyle w:val="a5"/>
+        <w:ind w:firstLine="480"/>
+        <w:rPr>
+          <w:rFonts w:ascii="宋体" w:eastAsia="宋体" w:hAnsi="宋体"/>
+          <w:sz w:val="24"/>
+        </w:rPr>
+      </w:pPr>
+      <w:r>
+        <w:rPr>
+          <w:rFonts w:ascii="宋体" w:eastAsia="宋体" w:hAnsi="宋体"/>
+          <w:sz w:val="24"/>
+        </w:rPr>
+        <w:t>4</w:t>
+      </w:r>
+      <w:r>
+        <w:rPr>
+          <w:rFonts w:ascii="宋体" w:eastAsia="宋体" w:hAnsi="宋体" w:hint="eastAsia"/>
+          <w:sz w:val="24"/>
+        </w:rPr>
+        <w:t>）、</w:t>
+      </w:r>
+      <w:r>
+        <w:rPr>
+          <w:rFonts w:ascii="宋体" w:eastAsia="宋体" w:hAnsi="宋体"/>
+          <w:sz w:val="24"/>
+        </w:rPr>
+        <w:t>链表分带头节点的链表和没有头节点的链表，根据实际的需求来确定</w:t>
+      </w:r>
+    </w:p>
+    <w:p>
+      <w:pPr>
+        <w:pStyle w:val="a5"/>
+        <w:ind w:firstLine="482"/>
+        <w:outlineLvl w:val="2"/>
+        <w:rPr>
+          <w:rFonts w:ascii="宋体" w:eastAsia="宋体" w:hAnsi="宋体"/>
+          <w:b/>
+          <w:bCs/>
+          <w:sz w:val="24"/>
+        </w:rPr>
+      </w:pPr>
+      <w:r>
+        <w:rPr>
+          <w:rFonts w:ascii="宋体" w:eastAsia="宋体" w:hAnsi="宋体"/>
+          <w:b/>
+          <w:bCs/>
+          <w:sz w:val="24"/>
+        </w:rPr>
+        <w:lastRenderedPageBreak/>
+        <w:t>单链表</w:t>
+      </w:r>
+    </w:p>
+    <w:p>
+      <w:pPr>
+        <w:pStyle w:val="a5"/>
+        <w:ind w:firstLine="480"/>
+        <w:rPr>
+          <w:rFonts w:ascii="宋体" w:eastAsia="宋体" w:hAnsi="宋体"/>
+          <w:sz w:val="24"/>
+        </w:rPr>
+      </w:pPr>
+      <w:r>
+        <w:rPr>
+          <w:rFonts w:ascii="宋体" w:eastAsia="宋体" w:hAnsi="宋体"/>
+          <w:sz w:val="24"/>
+        </w:rPr>
+        <w:t>(带头结点) 逻辑结构示意图如下</w:t>
+      </w:r>
+    </w:p>
+    <w:p>
+      <w:pPr>
+        <w:pStyle w:val="a5"/>
+        <w:ind w:firstLine="480"/>
+        <w:rPr>
+          <w:rFonts w:ascii="宋体" w:eastAsia="宋体" w:hAnsi="宋体"/>
+          <w:sz w:val="24"/>
+        </w:rPr>
+      </w:pPr>
+      <w:r>
+        <w:rPr>
+          <w:rFonts w:ascii="宋体" w:eastAsia="宋体" w:hAnsi="宋体"/>
+          <w:noProof/>
+          <w:sz w:val="24"/>
+        </w:rPr>
+        <w:drawing>
+          <wp:inline distT="0" distB="0" distL="0" distR="0" wp14:anchorId="16E2258C" wp14:editId="7E635AFE">
+            <wp:extent cx="4463359" cy="1461616"/>
+            <wp:effectExtent l="0" t="0" r="0" b="0"/>
+            <wp:docPr id="6146" name="Picture 2"/>
+            <wp:cNvGraphicFramePr>
+              <a:graphicFrameLocks xmlns:a="http://schemas.openxmlformats.org/drawingml/2006/main" noChangeAspect="1"/>
+            </wp:cNvGraphicFramePr>
+            <a:graphic xmlns:a="http://schemas.openxmlformats.org/drawingml/2006/main">
+              <a:graphicData uri="http://schemas.openxmlformats.org/drawingml/2006/picture">
+                <pic:pic xmlns:pic="http://schemas.openxmlformats.org/drawingml/2006/picture">
+                  <pic:nvPicPr>
+                    <pic:cNvPr id="6146" name="Picture 2"/>
+                    <pic:cNvPicPr>
+                      <a:picLocks noChangeAspect="1" noChangeArrowheads="1"/>
+                    </pic:cNvPicPr>
+                  </pic:nvPicPr>
+                  <pic:blipFill>
+                    <a:blip r:embed="rId13">
+                      <a:extLst>
+                        <a:ext uri="{28A0092B-C50C-407E-A947-70E740481C1C}">
+                          <a14:useLocalDpi xmlns:a14="http://schemas.microsoft.com/office/drawing/2010/main" val="0"/>
+                        </a:ext>
+                      </a:extLst>
+                    </a:blip>
+                    <a:srcRect/>
+                    <a:stretch>
+                      <a:fillRect/>
+                    </a:stretch>
+                  </pic:blipFill>
+                  <pic:spPr bwMode="auto">
+                    <a:xfrm>
+                      <a:off x="0" y="0"/>
+                      <a:ext cx="4472257" cy="1464530"/>
+                    </a:xfrm>
+                    <a:prstGeom prst="rect">
+                      <a:avLst/>
+                    </a:prstGeom>
+                    <a:noFill/>
+                    <a:ln>
+                      <a:noFill/>
+                    </a:ln>
+                    <a:effectLst/>
+                  </pic:spPr>
+                </pic:pic>
+              </a:graphicData>
+            </a:graphic>
+          </wp:inline>
+        </w:drawing>
+      </w:r>
+    </w:p>
+    <w:p>
+      <w:pPr>
+        <w:pStyle w:val="a5"/>
+        <w:ind w:firstLine="480"/>
+        <w:rPr>
+          <w:rFonts w:ascii="宋体" w:eastAsia="宋体" w:hAnsi="宋体"/>
+          <w:sz w:val="24"/>
+        </w:rPr>
+      </w:pPr>
+      <w:r>
+        <w:rPr>
+          <w:rFonts w:ascii="宋体" w:eastAsia="宋体" w:hAnsi="宋体" w:hint="eastAsia"/>
+          <w:sz w:val="24"/>
+        </w:rPr>
+        <w:t>单链表逆序打印：</w:t>
+      </w:r>
+    </w:p>
+    <w:p>
+      <w:pPr>
+        <w:pStyle w:val="a5"/>
+        <w:ind w:firstLine="480"/>
+        <w:rPr>
+          <w:rFonts w:ascii="宋体" w:eastAsia="宋体" w:hAnsi="宋体"/>
+          <w:sz w:val="24"/>
+        </w:rPr>
+      </w:pPr>
+      <w:r>
+        <w:rPr>
+          <w:rFonts w:ascii="宋体" w:eastAsia="宋体" w:hAnsi="宋体" w:hint="eastAsia"/>
+          <w:sz w:val="24"/>
+        </w:rPr>
+        <w:t>最好的方法：可以利用栈这个数据结构，将各个节点压入到栈中，然后利用栈的先进后出的特点，就实现了逆序打印的效果。</w:t>
+      </w:r>
+      <w:r>
+        <w:rPr>
+          <w:rFonts w:ascii="宋体" w:eastAsia="宋体" w:hAnsi="宋体" w:hint="eastAsia"/>
+          <w:sz w:val="24"/>
+        </w:rPr>
+        <w:t>涉及的</w:t>
+      </w:r>
+      <w:r>
+        <w:rPr>
+          <w:rFonts w:ascii="宋体" w:eastAsia="宋体" w:hAnsi="宋体" w:hint="eastAsia"/>
+          <w:sz w:val="24"/>
+        </w:rPr>
+        <w:t>类：java</w:t>
+      </w:r>
+      <w:r>
+        <w:rPr>
+          <w:rFonts w:ascii="宋体" w:eastAsia="宋体" w:hAnsi="宋体"/>
+          <w:sz w:val="24"/>
+        </w:rPr>
+        <w:t>.util.</w:t>
+      </w:r>
+      <w:r>
+        <w:rPr>
+          <w:rFonts w:ascii="宋体" w:eastAsia="宋体" w:hAnsi="宋体" w:hint="eastAsia"/>
+          <w:sz w:val="24"/>
+        </w:rPr>
+        <w:t>Stack</w:t>
+      </w:r>
+    </w:p>
+    <w:p>
+      <w:pPr>
+        <w:pStyle w:val="a5"/>
+        <w:ind w:firstLine="482"/>
+        <w:rPr>
+          <w:rFonts w:ascii="宋体" w:eastAsia="宋体" w:hAnsi="宋体"/>
+          <w:b/>
+          <w:bCs/>
+          <w:sz w:val="24"/>
+        </w:rPr>
+      </w:pPr>
+    </w:p>
+    <w:p>
+      <w:pPr>
+        <w:pStyle w:val="a5"/>
+        <w:ind w:firstLine="482"/>
+        <w:outlineLvl w:val="2"/>
+        <w:rPr>
+          <w:rFonts w:ascii="宋体" w:eastAsia="宋体" w:hAnsi="宋体" w:hint="eastAsia"/>
+          <w:sz w:val="24"/>
+        </w:rPr>
+      </w:pPr>
+      <w:r>
+        <w:rPr>
+          <w:rFonts w:ascii="宋体" w:eastAsia="宋体" w:hAnsi="宋体" w:hint="eastAsia"/>
+          <w:b/>
+          <w:bCs/>
+          <w:sz w:val="24"/>
+        </w:rPr>
+        <w:t>双向链表</w:t>
+      </w:r>
+    </w:p>
+    <w:p>
+      <w:pPr>
+        <w:pStyle w:val="a5"/>
+        <w:ind w:firstLine="480"/>
+        <w:rPr>
+          <w:rFonts w:ascii="宋体" w:eastAsia="宋体" w:hAnsi="宋体"/>
+          <w:sz w:val="24"/>
+        </w:rPr>
+      </w:pPr>
+      <w:r>
+        <w:rPr>
+          <w:rFonts w:ascii="宋体" w:eastAsia="宋体" w:hAnsi="宋体"/>
+          <w:sz w:val="24"/>
+        </w:rPr>
+        <w:t xml:space="preserve">单向链表的缺点分析: </w:t>
+      </w:r>
+    </w:p>
+    <w:p>
+      <w:pPr>
+        <w:pStyle w:val="a5"/>
+        <w:ind w:firstLine="480"/>
+        <w:rPr>
+          <w:rFonts w:ascii="宋体" w:eastAsia="宋体" w:hAnsi="宋体"/>
+          <w:sz w:val="24"/>
+        </w:rPr>
+      </w:pPr>
+      <w:r>
+        <w:rPr>
+          <w:rFonts w:ascii="宋体" w:eastAsia="宋体" w:hAnsi="宋体" w:hint="eastAsia"/>
+          <w:sz w:val="24"/>
+        </w:rPr>
+        <w:t>1）、</w:t>
+      </w:r>
+      <w:r>
+        <w:rPr>
+          <w:rFonts w:ascii="宋体" w:eastAsia="宋体" w:hAnsi="宋体"/>
+          <w:sz w:val="24"/>
+        </w:rPr>
+        <w:t>单向链表，查找的方向只能是一个方向，而双向链表可以向前或者向后查找。</w:t>
+      </w:r>
+    </w:p>
+    <w:p>
+      <w:pPr>
+        <w:pStyle w:val="a5"/>
+        <w:ind w:firstLine="480"/>
+        <w:rPr>
+          <w:rFonts w:ascii="宋体" w:eastAsia="宋体" w:hAnsi="宋体"/>
+          <w:sz w:val="24"/>
+        </w:rPr>
+      </w:pPr>
+      <w:r>
+        <w:rPr>
+          <w:rFonts w:ascii="宋体" w:eastAsia="宋体" w:hAnsi="宋体"/>
+          <w:sz w:val="24"/>
+        </w:rPr>
+        <w:t>2</w:t>
+      </w:r>
+      <w:r>
+        <w:rPr>
+          <w:rFonts w:ascii="宋体" w:eastAsia="宋体" w:hAnsi="宋体" w:hint="eastAsia"/>
+          <w:sz w:val="24"/>
+        </w:rPr>
+        <w:t>）、</w:t>
+      </w:r>
+      <w:r>
+        <w:rPr>
+          <w:rFonts w:ascii="宋体" w:eastAsia="宋体" w:hAnsi="宋体"/>
+          <w:sz w:val="24"/>
+        </w:rPr>
+        <w:t>单向链表不能自我删除，需要靠辅助节点</w:t>
+      </w:r>
+      <w:r>
+        <w:rPr>
+          <w:rFonts w:ascii="宋体" w:eastAsia="宋体" w:hAnsi="宋体" w:hint="eastAsia"/>
+          <w:sz w:val="24"/>
+        </w:rPr>
+        <w:t>（</w:t>
+      </w:r>
+      <w:r>
+        <w:rPr>
+          <w:rFonts w:ascii="宋体" w:eastAsia="宋体" w:hAnsi="宋体" w:hint="eastAsia"/>
+          <w:color w:val="FF0000"/>
+          <w:sz w:val="24"/>
+        </w:rPr>
+        <w:t>也就是删除时，总是找到temp，temp是待删除节点的前一个节点</w:t>
+      </w:r>
+      <w:r>
+        <w:rPr>
+          <w:rFonts w:ascii="宋体" w:eastAsia="宋体" w:hAnsi="宋体" w:hint="eastAsia"/>
+          <w:sz w:val="24"/>
+        </w:rPr>
+        <w:t>）</w:t>
+      </w:r>
+      <w:r>
+        <w:rPr>
+          <w:rFonts w:ascii="宋体" w:eastAsia="宋体" w:hAnsi="宋体"/>
+          <w:sz w:val="24"/>
+        </w:rPr>
+        <w:t xml:space="preserve"> ，而双向链表，则可以自我删除</w:t>
+      </w:r>
+      <w:r>
+        <w:rPr>
+          <w:rFonts w:ascii="宋体" w:eastAsia="宋体" w:hAnsi="宋体" w:hint="eastAsia"/>
+          <w:sz w:val="24"/>
+        </w:rPr>
+        <w:t>。</w:t>
+      </w:r>
+    </w:p>
+    <w:p>
+      <w:pPr>
+        <w:pStyle w:val="a5"/>
+        <w:ind w:firstLine="480"/>
+        <w:rPr>
+          <w:rFonts w:ascii="宋体" w:eastAsia="宋体" w:hAnsi="宋体"/>
+          <w:sz w:val="24"/>
+        </w:rPr>
+      </w:pPr>
+      <w:r>
+        <w:rPr>
+          <w:rFonts w:ascii="宋体" w:eastAsia="宋体" w:hAnsi="宋体"/>
+          <w:sz w:val="24"/>
+        </w:rPr>
+        <w:t>示意图帮助理解删除</w:t>
+      </w:r>
+    </w:p>
+    <w:p>
+      <w:pPr>
+        <w:pStyle w:val="a5"/>
+        <w:ind w:firstLine="480"/>
+        <w:rPr>
+          <w:rFonts w:ascii="宋体" w:eastAsia="宋体" w:hAnsi="宋体"/>
+          <w:sz w:val="24"/>
+        </w:rPr>
+      </w:pPr>
+    </w:p>
+    <w:p>
+      <w:pPr>
+        <w:pStyle w:val="a5"/>
+        <w:ind w:firstLine="480"/>
+        <w:rPr>
+          <w:rFonts w:ascii="宋体" w:eastAsia="宋体" w:hAnsi="宋体"/>
+          <w:sz w:val="24"/>
+        </w:rPr>
+      </w:pPr>
+      <w:r>
+        <w:rPr>
+          <w:rFonts w:ascii="宋体" w:eastAsia="宋体" w:hAnsi="宋体" w:hint="eastAsia"/>
+          <w:sz w:val="24"/>
+        </w:rPr>
+        <w:t>双向链表的遍历、添加、修改、删除的操作思路</w:t>
+      </w:r>
+    </w:p>
+    <w:p>
+      <w:pPr>
+        <w:pStyle w:val="a5"/>
+        <w:ind w:firstLine="480"/>
+        <w:rPr>
+          <w:rFonts w:ascii="宋体" w:eastAsia="宋体" w:hAnsi="宋体"/>
+          <w:sz w:val="24"/>
+        </w:rPr>
+      </w:pPr>
+      <w:r>
+        <w:rPr>
+          <w:rFonts w:ascii="宋体" w:eastAsia="宋体" w:hAnsi="宋体" w:hint="eastAsia"/>
+          <w:sz w:val="24"/>
+        </w:rPr>
+        <w:t>1）、遍历和单链表一样，只是可以向前，也可以向后查找</w:t>
+      </w:r>
+    </w:p>
+    <w:p>
+      <w:pPr>
+        <w:pStyle w:val="a5"/>
+        <w:ind w:firstLine="480"/>
+        <w:rPr>
+          <w:rFonts w:ascii="宋体" w:eastAsia="宋体" w:hAnsi="宋体"/>
+          <w:sz w:val="24"/>
+        </w:rPr>
+      </w:pPr>
+      <w:r>
+        <w:rPr>
+          <w:rFonts w:ascii="宋体" w:eastAsia="宋体" w:hAnsi="宋体" w:hint="eastAsia"/>
+          <w:sz w:val="24"/>
+        </w:rPr>
+        <w:t>2）、添加（默认添加到双向链表的最后）</w:t>
+      </w:r>
+    </w:p>
+    <w:p>
+      <w:pPr>
+        <w:pStyle w:val="a5"/>
+        <w:ind w:firstLine="480"/>
+        <w:rPr>
+          <w:rFonts w:ascii="宋体" w:eastAsia="宋体" w:hAnsi="宋体"/>
+          <w:sz w:val="24"/>
+        </w:rPr>
+      </w:pPr>
+      <w:r>
+        <w:rPr>
+          <w:rFonts w:ascii="宋体" w:eastAsia="宋体" w:hAnsi="宋体"/>
+          <w:sz w:val="24"/>
+        </w:rPr>
+        <w:t xml:space="preserve">  </w:t>
+      </w:r>
+      <w:r>
+        <w:rPr>
+          <w:rFonts w:ascii="宋体" w:eastAsia="宋体" w:hAnsi="宋体" w:hint="eastAsia"/>
+          <w:sz w:val="24"/>
+        </w:rPr>
+        <w:t>先找到双向链表的最后这个节点</w:t>
+      </w:r>
+      <w:r>
+        <w:rPr>
+          <w:rFonts w:ascii="宋体" w:eastAsia="宋体" w:hAnsi="宋体"/>
+          <w:sz w:val="24"/>
+        </w:rPr>
+        <w:t>temp</w:t>
+      </w:r>
+    </w:p>
+    <w:p>
+      <w:pPr>
+        <w:pStyle w:val="a5"/>
+        <w:ind w:firstLine="480"/>
+        <w:rPr>
+          <w:rFonts w:ascii="宋体" w:eastAsia="宋体" w:hAnsi="宋体"/>
+          <w:sz w:val="24"/>
+        </w:rPr>
+      </w:pPr>
+      <w:r>
+        <w:rPr>
+          <w:rFonts w:ascii="宋体" w:eastAsia="宋体" w:hAnsi="宋体" w:hint="eastAsia"/>
+          <w:sz w:val="24"/>
+        </w:rPr>
+        <w:t xml:space="preserve"> </w:t>
+      </w:r>
+      <w:r>
+        <w:rPr>
+          <w:rFonts w:ascii="宋体" w:eastAsia="宋体" w:hAnsi="宋体"/>
+          <w:sz w:val="24"/>
+        </w:rPr>
+        <w:t xml:space="preserve"> temp.next = newNode</w:t>
+      </w:r>
+    </w:p>
+    <w:p>
+      <w:pPr>
+        <w:pStyle w:val="a5"/>
+        <w:ind w:firstLine="480"/>
+        <w:rPr>
+          <w:rFonts w:ascii="宋体" w:eastAsia="宋体" w:hAnsi="宋体"/>
+          <w:sz w:val="24"/>
+        </w:rPr>
+      </w:pPr>
+      <w:r>
+        <w:rPr>
+          <w:rFonts w:ascii="宋体" w:eastAsia="宋体" w:hAnsi="宋体" w:hint="eastAsia"/>
+          <w:sz w:val="24"/>
+        </w:rPr>
+        <w:t xml:space="preserve"> </w:t>
+      </w:r>
+      <w:r>
+        <w:rPr>
+          <w:rFonts w:ascii="宋体" w:eastAsia="宋体" w:hAnsi="宋体"/>
+          <w:sz w:val="24"/>
+        </w:rPr>
+        <w:t xml:space="preserve"> newNode.pre = temp</w:t>
+      </w:r>
+    </w:p>
+    <w:p>
+      <w:pPr>
+        <w:pStyle w:val="a5"/>
+        <w:ind w:firstLine="480"/>
+        <w:rPr>
+          <w:rFonts w:ascii="宋体" w:eastAsia="宋体" w:hAnsi="宋体"/>
+          <w:sz w:val="24"/>
+        </w:rPr>
+      </w:pPr>
+      <w:r>
+        <w:rPr>
+          <w:rFonts w:ascii="宋体" w:eastAsia="宋体" w:hAnsi="宋体" w:hint="eastAsia"/>
+          <w:sz w:val="24"/>
+        </w:rPr>
+        <w:t>3</w:t>
+      </w:r>
+      <w:r>
+        <w:rPr>
+          <w:rFonts w:ascii="宋体" w:eastAsia="宋体" w:hAnsi="宋体"/>
+          <w:sz w:val="24"/>
+        </w:rPr>
+        <w:t>)</w:t>
+      </w:r>
+      <w:r>
+        <w:rPr>
+          <w:rFonts w:ascii="宋体" w:eastAsia="宋体" w:hAnsi="宋体" w:hint="eastAsia"/>
+          <w:sz w:val="24"/>
+        </w:rPr>
+        <w:t>、修改思路、原理跟单向链表一样</w:t>
+      </w:r>
+    </w:p>
+    <w:p>
+      <w:pPr>
+        <w:pStyle w:val="a5"/>
+        <w:ind w:firstLine="480"/>
+        <w:rPr>
+          <w:rFonts w:ascii="宋体" w:eastAsia="宋体" w:hAnsi="宋体"/>
+          <w:sz w:val="24"/>
+        </w:rPr>
+      </w:pPr>
+      <w:r>
+        <w:rPr>
+          <w:rFonts w:ascii="宋体" w:eastAsia="宋体" w:hAnsi="宋体" w:hint="eastAsia"/>
+          <w:sz w:val="24"/>
+        </w:rPr>
+        <w:t>4）、删除</w:t>
+      </w:r>
+    </w:p>
+    <w:p>
+      <w:pPr>
+        <w:pStyle w:val="a5"/>
+        <w:ind w:firstLine="480"/>
+        <w:rPr>
+          <w:rFonts w:ascii="宋体" w:eastAsia="宋体" w:hAnsi="宋体"/>
+          <w:sz w:val="24"/>
+        </w:rPr>
+      </w:pPr>
+      <w:r>
+        <w:rPr>
+          <w:rFonts w:ascii="宋体" w:eastAsia="宋体" w:hAnsi="宋体" w:hint="eastAsia"/>
+          <w:sz w:val="24"/>
+        </w:rPr>
+        <w:t xml:space="preserve"> </w:t>
+      </w:r>
+      <w:r>
+        <w:rPr>
+          <w:rFonts w:ascii="宋体" w:eastAsia="宋体" w:hAnsi="宋体"/>
+          <w:sz w:val="24"/>
+        </w:rPr>
+        <w:t xml:space="preserve"> </w:t>
+      </w:r>
+      <w:r>
+        <w:rPr>
+          <w:rFonts w:ascii="宋体" w:eastAsia="宋体" w:hAnsi="宋体" w:hint="eastAsia"/>
+          <w:sz w:val="24"/>
+        </w:rPr>
+        <w:t>因为是双向链表，因此，我们可以实现自我删除某个节点</w:t>
+      </w:r>
+    </w:p>
+    <w:p>
+      <w:pPr>
+        <w:pStyle w:val="a5"/>
+        <w:ind w:firstLine="480"/>
+        <w:rPr>
+          <w:rFonts w:ascii="宋体" w:eastAsia="宋体" w:hAnsi="宋体"/>
+          <w:sz w:val="24"/>
+        </w:rPr>
+      </w:pPr>
+      <w:r>
+        <w:rPr>
+          <w:rFonts w:ascii="宋体" w:eastAsia="宋体" w:hAnsi="宋体" w:hint="eastAsia"/>
+          <w:sz w:val="24"/>
+        </w:rPr>
+        <w:t xml:space="preserve"> </w:t>
+      </w:r>
+      <w:r>
+        <w:rPr>
+          <w:rFonts w:ascii="宋体" w:eastAsia="宋体" w:hAnsi="宋体"/>
+          <w:sz w:val="24"/>
+        </w:rPr>
+        <w:t xml:space="preserve"> </w:t>
+      </w:r>
+      <w:r>
+        <w:rPr>
+          <w:rFonts w:ascii="宋体" w:eastAsia="宋体" w:hAnsi="宋体" w:hint="eastAsia"/>
+          <w:sz w:val="24"/>
+        </w:rPr>
+        <w:t>直接找到要删除的这个节点，比如temp</w:t>
+      </w:r>
+    </w:p>
+    <w:p>
+      <w:pPr>
+        <w:pStyle w:val="a5"/>
+        <w:ind w:firstLine="480"/>
+        <w:rPr>
+          <w:rFonts w:ascii="宋体" w:eastAsia="宋体" w:hAnsi="宋体"/>
+          <w:sz w:val="24"/>
+        </w:rPr>
+      </w:pPr>
+      <w:r>
+        <w:rPr>
+          <w:rFonts w:ascii="宋体" w:eastAsia="宋体" w:hAnsi="宋体" w:hint="eastAsia"/>
+          <w:sz w:val="24"/>
+        </w:rPr>
+        <w:t xml:space="preserve"> </w:t>
+      </w:r>
+      <w:r>
+        <w:rPr>
+          <w:rFonts w:ascii="宋体" w:eastAsia="宋体" w:hAnsi="宋体"/>
+          <w:sz w:val="24"/>
+        </w:rPr>
+        <w:t xml:space="preserve"> t</w:t>
+      </w:r>
+      <w:r>
+        <w:rPr>
+          <w:rFonts w:ascii="宋体" w:eastAsia="宋体" w:hAnsi="宋体" w:hint="eastAsia"/>
+          <w:sz w:val="24"/>
+        </w:rPr>
+        <w:t>emp.</w:t>
+      </w:r>
+      <w:r>
+        <w:rPr>
+          <w:rFonts w:ascii="宋体" w:eastAsia="宋体" w:hAnsi="宋体"/>
+          <w:sz w:val="24"/>
+        </w:rPr>
+        <w:t>pre.next = temp.next</w:t>
+      </w:r>
+    </w:p>
+    <w:p>
+      <w:pPr>
+        <w:pStyle w:val="a5"/>
+        <w:ind w:firstLine="480"/>
+        <w:rPr>
+          <w:rFonts w:ascii="宋体" w:eastAsia="宋体" w:hAnsi="宋体"/>
+          <w:sz w:val="24"/>
+        </w:rPr>
+      </w:pPr>
+      <w:r>
+        <w:rPr>
+          <w:rFonts w:ascii="宋体" w:eastAsia="宋体" w:hAnsi="宋体" w:hint="eastAsia"/>
+          <w:sz w:val="24"/>
+        </w:rPr>
+        <w:t xml:space="preserve"> </w:t>
+      </w:r>
+      <w:r>
+        <w:rPr>
+          <w:rFonts w:ascii="宋体" w:eastAsia="宋体" w:hAnsi="宋体"/>
+          <w:sz w:val="24"/>
+        </w:rPr>
+        <w:t xml:space="preserve"> temp.next.pre = temp.pre</w:t>
+      </w:r>
+    </w:p>
+    <w:p>
+      <w:pPr>
+        <w:pStyle w:val="a5"/>
+        <w:ind w:firstLine="480"/>
+        <w:rPr>
+          <w:rFonts w:ascii="宋体" w:eastAsia="宋体" w:hAnsi="宋体"/>
+          <w:sz w:val="24"/>
+        </w:rPr>
+      </w:pPr>
+    </w:p>
+    <w:p>
+      <w:pPr>
+        <w:pStyle w:val="a5"/>
+        <w:ind w:firstLine="482"/>
+        <w:outlineLvl w:val="2"/>
+        <w:rPr>
+          <w:rFonts w:ascii="宋体" w:eastAsia="宋体" w:hAnsi="宋体"/>
+          <w:sz w:val="24"/>
+        </w:rPr>
+      </w:pPr>
+      <w:r>
+        <w:rPr>
+          <w:rFonts w:ascii="宋体" w:eastAsia="宋体" w:hAnsi="宋体" w:hint="eastAsia"/>
+          <w:b/>
+          <w:bCs/>
+          <w:sz w:val="24"/>
+        </w:rPr>
+        <w:t>单向环形链表</w:t>
+      </w:r>
+    </w:p>
+    <w:p>
+      <w:pPr>
+        <w:pStyle w:val="a5"/>
+        <w:ind w:firstLine="480"/>
+        <w:rPr>
+          <w:rFonts w:ascii="宋体" w:eastAsia="宋体" w:hAnsi="宋体"/>
+          <w:sz w:val="24"/>
+        </w:rPr>
+      </w:pPr>
+      <w:r>
+        <w:rPr>
+          <w:rFonts w:ascii="宋体" w:eastAsia="宋体" w:hAnsi="宋体" w:hint="eastAsia"/>
+          <w:sz w:val="24"/>
+        </w:rPr>
+        <w:t>示意图</w:t>
+      </w:r>
+      <w:r>
+        <w:rPr>
+          <w:rFonts w:ascii="宋体" w:eastAsia="宋体" w:hAnsi="宋体" w:hint="eastAsia"/>
+          <w:sz w:val="24"/>
+        </w:rPr>
+        <w:t>（不带头结点）</w:t>
+      </w:r>
+    </w:p>
+    <w:p>
+      <w:pPr>
+        <w:pStyle w:val="a5"/>
+        <w:ind w:firstLine="480"/>
+        <w:rPr>
+          <w:rFonts w:ascii="宋体" w:eastAsia="宋体" w:hAnsi="宋体"/>
+          <w:sz w:val="24"/>
+        </w:rPr>
+      </w:pPr>
+      <w:r>
+        <w:rPr>
+          <w:rFonts w:ascii="宋体" w:eastAsia="宋体" w:hAnsi="宋体"/>
+          <w:sz w:val="24"/>
+        </w:rPr>
+        <w:lastRenderedPageBreak/>
+        <w:drawing>
+          <wp:inline distT="0" distB="0" distL="0" distR="0" wp14:anchorId="3DB0C030" wp14:editId="40C9D431">
+            <wp:extent cx="2340331" cy="1624693"/>
+            <wp:effectExtent l="0" t="0" r="0" b="1270"/>
+            <wp:docPr id="7170" name="Picture 2"/>
+            <wp:cNvGraphicFramePr>
+              <a:graphicFrameLocks xmlns:a="http://schemas.openxmlformats.org/drawingml/2006/main" noChangeAspect="1"/>
+            </wp:cNvGraphicFramePr>
+            <a:graphic xmlns:a="http://schemas.openxmlformats.org/drawingml/2006/main">
+              <a:graphicData uri="http://schemas.openxmlformats.org/drawingml/2006/picture">
+                <pic:pic xmlns:pic="http://schemas.openxmlformats.org/drawingml/2006/picture">
+                  <pic:nvPicPr>
+                    <pic:cNvPr id="7170" name="Picture 2"/>
+                    <pic:cNvPicPr>
+                      <a:picLocks noChangeAspect="1" noChangeArrowheads="1"/>
+                    </pic:cNvPicPr>
+                  </pic:nvPicPr>
+                  <pic:blipFill>
+                    <a:blip r:embed="rId14">
+                      <a:extLst>
+                        <a:ext uri="{28A0092B-C50C-407E-A947-70E740481C1C}">
+                          <a14:useLocalDpi xmlns:a14="http://schemas.microsoft.com/office/drawing/2010/main" val="0"/>
+                        </a:ext>
+                      </a:extLst>
+                    </a:blip>
+                    <a:srcRect/>
+                    <a:stretch>
+                      <a:fillRect/>
+                    </a:stretch>
+                  </pic:blipFill>
+                  <pic:spPr bwMode="auto">
+                    <a:xfrm>
+                      <a:off x="0" y="0"/>
+                      <a:ext cx="2347875" cy="1629930"/>
+                    </a:xfrm>
+                    <a:prstGeom prst="rect">
+                      <a:avLst/>
+                    </a:prstGeom>
+                    <a:noFill/>
+                    <a:ln>
+                      <a:noFill/>
+                    </a:ln>
+                    <a:effectLst/>
+                  </pic:spPr>
+                </pic:pic>
+              </a:graphicData>
+            </a:graphic>
+          </wp:inline>
+        </w:drawing>
+      </w:r>
+    </w:p>
+    <w:p>
+      <w:pPr>
+        <w:pStyle w:val="a5"/>
+        <w:ind w:firstLine="482"/>
+        <w:outlineLvl w:val="2"/>
+        <w:rPr>
+          <w:rFonts w:ascii="宋体" w:eastAsia="宋体" w:hAnsi="宋体" w:hint="eastAsia"/>
+          <w:sz w:val="24"/>
+        </w:rPr>
+      </w:pPr>
+      <w:r>
+        <w:rPr>
+          <w:rFonts w:ascii="宋体" w:eastAsia="宋体" w:hAnsi="宋体" w:hint="eastAsia"/>
+          <w:b/>
+          <w:bCs/>
+          <w:sz w:val="24"/>
+        </w:rPr>
+        <w:t>约瑟夫问题</w:t>
+      </w:r>
+      <w:r>
+        <w:rPr>
+          <w:rFonts w:ascii="宋体" w:eastAsia="宋体" w:hAnsi="宋体" w:hint="eastAsia"/>
+          <w:sz w:val="24"/>
+        </w:rPr>
+        <w:t>：</w:t>
+      </w:r>
+    </w:p>
+    <w:p>
+      <w:pPr>
+        <w:pStyle w:val="a5"/>
+        <w:ind w:firstLine="480"/>
+        <w:rPr>
+          <w:rFonts w:ascii="宋体" w:eastAsia="宋体" w:hAnsi="宋体"/>
+          <w:sz w:val="24"/>
+        </w:rPr>
+      </w:pPr>
+      <w:r>
+        <w:rPr>
+          <w:rFonts w:ascii="宋体" w:eastAsia="宋体" w:hAnsi="宋体"/>
+          <w:sz w:val="24"/>
+        </w:rPr>
+        <w:drawing>
+          <wp:inline distT="0" distB="0" distL="0" distR="0" wp14:anchorId="2FB8DE95" wp14:editId="1634B20C">
+            <wp:extent cx="5270500" cy="786765"/>
+            <wp:effectExtent l="0" t="0" r="0" b="635"/>
+            <wp:docPr id="9" name="图片 9"/>
+            <wp:cNvGraphicFramePr>
+              <a:graphicFrameLocks xmlns:a="http://schemas.openxmlformats.org/drawingml/2006/main" noChangeAspect="1"/>
+            </wp:cNvGraphicFramePr>
+            <a:graphic xmlns:a="http://schemas.openxmlformats.org/drawingml/2006/main">
+              <a:graphicData uri="http://schemas.openxmlformats.org/drawingml/2006/picture">
+                <pic:pic xmlns:pic="http://schemas.openxmlformats.org/drawingml/2006/picture">
+                  <pic:nvPicPr>
+                    <pic:cNvPr id="1" name=""/>
+                    <pic:cNvPicPr/>
+                  </pic:nvPicPr>
+                  <pic:blipFill>
+                    <a:blip r:embed="rId15"/>
+                    <a:stretch>
+                      <a:fillRect/>
+                    </a:stretch>
+                  </pic:blipFill>
+                  <pic:spPr>
+                    <a:xfrm>
+                      <a:off x="0" y="0"/>
+                      <a:ext cx="5270500" cy="786765"/>
+                    </a:xfrm>
+                    <a:prstGeom prst="rect">
+                      <a:avLst/>
+                    </a:prstGeom>
+                  </pic:spPr>
+                </pic:pic>
+              </a:graphicData>
+            </a:graphic>
+          </wp:inline>
+        </w:drawing>
+      </w:r>
+    </w:p>
+    <w:p>
+      <w:pPr>
+        <w:pStyle w:val="a5"/>
+        <w:ind w:firstLine="480"/>
+        <w:rPr>
+          <w:rFonts w:ascii="宋体" w:eastAsia="宋体" w:hAnsi="宋体"/>
+          <w:sz w:val="24"/>
+        </w:rPr>
+      </w:pPr>
+      <w:r>
+        <w:rPr>
+          <w:rFonts w:ascii="宋体" w:eastAsia="宋体" w:hAnsi="宋体"/>
+          <w:sz w:val="24"/>
+        </w:rPr>
+        <w:drawing>
+          <wp:inline distT="0" distB="0" distL="0" distR="0" wp14:anchorId="4BB806C5" wp14:editId="538D11D6">
+            <wp:extent cx="3355521" cy="1581946"/>
+            <wp:effectExtent l="0" t="0" r="0" b="5715"/>
+            <wp:docPr id="10" name="图片 10"/>
+            <wp:cNvGraphicFramePr>
+              <a:graphicFrameLocks xmlns:a="http://schemas.openxmlformats.org/drawingml/2006/main" noChangeAspect="1"/>
+            </wp:cNvGraphicFramePr>
+            <a:graphic xmlns:a="http://schemas.openxmlformats.org/drawingml/2006/main">
+              <a:graphicData uri="http://schemas.openxmlformats.org/drawingml/2006/picture">
+                <pic:pic xmlns:pic="http://schemas.openxmlformats.org/drawingml/2006/picture">
+                  <pic:nvPicPr>
+                    <pic:cNvPr id="1" name=""/>
+                    <pic:cNvPicPr/>
+                  </pic:nvPicPr>
+                  <pic:blipFill>
+                    <a:blip r:embed="rId16"/>
+                    <a:stretch>
+                      <a:fillRect/>
+                    </a:stretch>
+                  </pic:blipFill>
+                  <pic:spPr>
+                    <a:xfrm>
+                      <a:off x="0" y="0"/>
+                      <a:ext cx="3363489" cy="1585702"/>
+                    </a:xfrm>
+                    <a:prstGeom prst="rect">
+                      <a:avLst/>
+                    </a:prstGeom>
+                  </pic:spPr>
+                </pic:pic>
+              </a:graphicData>
+            </a:graphic>
+          </wp:inline>
+        </w:drawing>
+      </w:r>
+    </w:p>
+    <w:p>
+      <w:pPr>
+        <w:pStyle w:val="a5"/>
+        <w:ind w:firstLine="480"/>
+        <w:rPr>
+          <w:rFonts w:ascii="宋体" w:eastAsia="宋体" w:hAnsi="宋体"/>
+          <w:sz w:val="24"/>
+        </w:rPr>
+      </w:pPr>
+      <w:r>
+        <w:rPr>
+          <w:rFonts w:ascii="宋体" w:eastAsia="宋体" w:hAnsi="宋体"/>
+          <w:sz w:val="24"/>
+        </w:rPr>
+        <w:drawing>
+          <wp:inline distT="0" distB="0" distL="0" distR="0" wp14:anchorId="78DD92CA" wp14:editId="4B3D68E2">
+            <wp:extent cx="5156200" cy="1435100"/>
+            <wp:effectExtent l="0" t="0" r="0" b="0"/>
+            <wp:docPr id="11" name="图片 11"/>
+            <wp:cNvGraphicFramePr>
+              <a:graphicFrameLocks xmlns:a="http://schemas.openxmlformats.org/drawingml/2006/main" noChangeAspect="1"/>
+            </wp:cNvGraphicFramePr>
+            <a:graphic xmlns:a="http://schemas.openxmlformats.org/drawingml/2006/main">
+              <a:graphicData uri="http://schemas.openxmlformats.org/drawingml/2006/picture">
+                <pic:pic xmlns:pic="http://schemas.openxmlformats.org/drawingml/2006/picture">
+                  <pic:nvPicPr>
+                    <pic:cNvPr id="1" name=""/>
+                    <pic:cNvPicPr/>
+                  </pic:nvPicPr>
+                  <pic:blipFill>
+                    <a:blip r:embed="rId17"/>
+                    <a:stretch>
+                      <a:fillRect/>
+                    </a:stretch>
+                  </pic:blipFill>
+                  <pic:spPr>
+                    <a:xfrm>
+                      <a:off x="0" y="0"/>
+                      <a:ext cx="5156200" cy="1435100"/>
+                    </a:xfrm>
+                    <a:prstGeom prst="rect">
+                      <a:avLst/>
+                    </a:prstGeom>
+                  </pic:spPr>
+                </pic:pic>
+              </a:graphicData>
+            </a:graphic>
+          </wp:inline>
+        </w:drawing>
+      </w:r>
+    </w:p>
+    <w:p>
+      <w:pPr>
+        <w:pStyle w:val="a5"/>
+        <w:ind w:firstLine="480"/>
+        <w:rPr>
+          <w:rFonts w:ascii="宋体" w:eastAsia="宋体" w:hAnsi="宋体"/>
+          <w:sz w:val="24"/>
+        </w:rPr>
+      </w:pPr>
+      <w:r>
+        <w:rPr>
+          <w:rFonts w:ascii="宋体" w:eastAsia="宋体" w:hAnsi="宋体" w:hint="eastAsia"/>
+          <w:sz w:val="24"/>
+        </w:rPr>
+        <w:t>构建一个单向的环形链表思路</w:t>
+      </w:r>
+    </w:p>
+    <w:p>
+      <w:pPr>
+        <w:pStyle w:val="a5"/>
+        <w:ind w:firstLine="480"/>
+        <w:rPr>
+          <w:rFonts w:ascii="宋体" w:eastAsia="宋体" w:hAnsi="宋体"/>
+          <w:sz w:val="24"/>
+        </w:rPr>
+      </w:pPr>
+      <w:r>
+        <w:rPr>
+          <w:rFonts w:ascii="宋体" w:eastAsia="宋体" w:hAnsi="宋体" w:hint="eastAsia"/>
+          <w:sz w:val="24"/>
+        </w:rPr>
+        <w:t>1）、先创建第一个节点，让first指向该节点，并形成环形</w:t>
+      </w:r>
+    </w:p>
+    <w:p>
+      <w:pPr>
+        <w:pStyle w:val="a5"/>
+        <w:ind w:firstLine="480"/>
+        <w:rPr>
+          <w:rFonts w:ascii="宋体" w:eastAsia="宋体" w:hAnsi="宋体"/>
+          <w:sz w:val="24"/>
+        </w:rPr>
+      </w:pPr>
+      <w:r>
+        <w:rPr>
+          <w:rFonts w:ascii="宋体" w:eastAsia="宋体" w:hAnsi="宋体" w:hint="eastAsia"/>
+          <w:sz w:val="24"/>
+        </w:rPr>
+        <w:t>2）、后面当我们每创建一个新节点，就把该节点，加入到已有的环形链表中即可。</w:t>
+      </w:r>
+    </w:p>
+    <w:p>
+      <w:pPr>
+        <w:pStyle w:val="a5"/>
+        <w:ind w:firstLine="480"/>
+        <w:rPr>
+          <w:rFonts w:ascii="宋体" w:eastAsia="宋体" w:hAnsi="宋体"/>
+          <w:sz w:val="24"/>
+        </w:rPr>
+      </w:pPr>
+    </w:p>
+    <w:p>
+      <w:pPr>
+        <w:pStyle w:val="a5"/>
+        <w:ind w:firstLine="480"/>
+        <w:rPr>
+          <w:rFonts w:ascii="宋体" w:eastAsia="宋体" w:hAnsi="宋体"/>
+          <w:sz w:val="24"/>
+        </w:rPr>
+      </w:pPr>
+      <w:r>
+        <w:rPr>
+          <w:rFonts w:ascii="宋体" w:eastAsia="宋体" w:hAnsi="宋体" w:hint="eastAsia"/>
+          <w:sz w:val="24"/>
+        </w:rPr>
+        <w:t>遍历环形链表：</w:t>
+      </w:r>
+    </w:p>
+    <w:p>
+      <w:pPr>
+        <w:pStyle w:val="a5"/>
+        <w:ind w:firstLine="480"/>
+        <w:rPr>
+          <w:rFonts w:ascii="宋体" w:eastAsia="宋体" w:hAnsi="宋体"/>
+          <w:sz w:val="24"/>
+        </w:rPr>
+      </w:pPr>
+      <w:r>
+        <w:rPr>
+          <w:rFonts w:ascii="宋体" w:eastAsia="宋体" w:hAnsi="宋体" w:hint="eastAsia"/>
+          <w:sz w:val="24"/>
+        </w:rPr>
+        <w:t>1）、先让一个辅助指针cur</w:t>
+      </w:r>
+      <w:r>
+        <w:rPr>
+          <w:rFonts w:ascii="宋体" w:eastAsia="宋体" w:hAnsi="宋体"/>
+          <w:sz w:val="24"/>
+        </w:rPr>
+        <w:t>Node</w:t>
+      </w:r>
+      <w:r>
+        <w:rPr>
+          <w:rFonts w:ascii="宋体" w:eastAsia="宋体" w:hAnsi="宋体" w:hint="eastAsia"/>
+          <w:sz w:val="24"/>
+        </w:rPr>
+        <w:t>，指向first节点</w:t>
+      </w:r>
+    </w:p>
+    <w:p>
+      <w:pPr>
+        <w:pStyle w:val="a5"/>
+        <w:ind w:firstLine="480"/>
+        <w:rPr>
+          <w:rFonts w:ascii="宋体" w:eastAsia="宋体" w:hAnsi="宋体"/>
+          <w:sz w:val="24"/>
+        </w:rPr>
+      </w:pPr>
+      <w:r>
+        <w:rPr>
+          <w:rFonts w:ascii="宋体" w:eastAsia="宋体" w:hAnsi="宋体" w:hint="eastAsia"/>
+          <w:sz w:val="24"/>
+        </w:rPr>
+        <w:t>2）、然后通过一个while循环遍历该环形链表即可</w:t>
+      </w:r>
+      <w:r>
+        <w:rPr>
+          <w:rFonts w:ascii="宋体" w:eastAsia="宋体" w:hAnsi="宋体" w:hint="eastAsia"/>
+          <w:sz w:val="24"/>
+        </w:rPr>
+        <w:t>，当</w:t>
+      </w:r>
+      <w:r>
+        <w:rPr>
+          <w:rFonts w:ascii="宋体" w:eastAsia="宋体" w:hAnsi="宋体" w:hint="eastAsia"/>
+          <w:sz w:val="24"/>
+        </w:rPr>
+        <w:t>cur</w:t>
+      </w:r>
+      <w:r>
+        <w:rPr>
+          <w:rFonts w:ascii="宋体" w:eastAsia="宋体" w:hAnsi="宋体"/>
+          <w:sz w:val="24"/>
+        </w:rPr>
+        <w:t>Node.next == first</w:t>
+      </w:r>
+      <w:r>
+        <w:rPr>
+          <w:rFonts w:ascii="宋体" w:eastAsia="宋体" w:hAnsi="宋体" w:hint="eastAsia"/>
+          <w:sz w:val="24"/>
+        </w:rPr>
+        <w:t>结束遍历</w:t>
+      </w:r>
+    </w:p>
+    <w:p>
+      <w:pPr>
+        <w:pStyle w:val="a5"/>
+        <w:ind w:firstLine="480"/>
+        <w:rPr>
+          <w:rFonts w:ascii="宋体" w:eastAsia="宋体" w:hAnsi="宋体" w:hint="eastAsia"/>
+          <w:sz w:val="24"/>
+        </w:rPr>
+      </w:pPr>
+    </w:p>
+    <w:p>
+      <w:pPr>
+        <w:pStyle w:val="a5"/>
+        <w:numPr>
+          <w:ilvl w:val="0"/>
+          <w:numId w:val="4"/>
+        </w:numPr>
+        <w:ind w:left="226" w:firstLineChars="0" w:hanging="113"/>
+        <w:outlineLvl w:val="1"/>
+        <w:rPr>
+          <w:rFonts w:ascii="宋体" w:eastAsia="宋体" w:hAnsi="宋体" w:hint="eastAsia"/>
+          <w:b/>
+          <w:bCs/>
+          <w:sz w:val="24"/>
+        </w:rPr>
+      </w:pPr>
+      <w:r>
+        <w:rPr>
+          <w:rFonts w:ascii="宋体" w:eastAsia="宋体" w:hAnsi="宋体" w:hint="eastAsia"/>
+          <w:b/>
+          <w:bCs/>
+          <w:sz w:val="24"/>
+        </w:rPr>
+        <w:t>栈</w:t>
+      </w:r>
+    </w:p>
+    <w:p>
+      <w:pPr>
+        <w:pStyle w:val="a5"/>
+        <w:ind w:firstLine="480"/>
+        <w:rPr>
+          <w:rFonts w:ascii="宋体" w:eastAsia="宋体" w:hAnsi="宋体"/>
+          <w:sz w:val="24"/>
+        </w:rPr>
+      </w:pPr>
+      <w:r>
+        <w:rPr>
+          <w:rFonts w:ascii="宋体" w:eastAsia="宋体" w:hAnsi="宋体"/>
+          <w:sz w:val="24"/>
+        </w:rPr>
+        <w:t>栈的英文为(stack)</w:t>
+      </w:r>
+    </w:p>
+    <w:p>
+      <w:pPr>
+        <w:pStyle w:val="a5"/>
+        <w:ind w:firstLine="480"/>
+        <w:rPr>
+          <w:rFonts w:ascii="宋体" w:eastAsia="宋体" w:hAnsi="宋体"/>
+          <w:sz w:val="24"/>
+        </w:rPr>
+      </w:pPr>
+      <w:r>
+        <w:rPr>
+          <w:rFonts w:ascii="宋体" w:eastAsia="宋体" w:hAnsi="宋体"/>
+          <w:sz w:val="24"/>
+        </w:rPr>
+        <w:t>栈是一个先入后出(FILO-First In Last Out)的有序列表。</w:t>
+      </w:r>
+    </w:p>
+    <w:p>
+      <w:pPr>
+        <w:pStyle w:val="a5"/>
+        <w:ind w:firstLine="480"/>
+        <w:rPr>
+          <w:rFonts w:ascii="宋体" w:eastAsia="宋体" w:hAnsi="宋体"/>
+          <w:sz w:val="24"/>
+        </w:rPr>
+      </w:pPr>
+      <w:r>
+        <w:rPr>
+          <w:rFonts w:ascii="宋体" w:eastAsia="宋体" w:hAnsi="宋体"/>
+          <w:sz w:val="24"/>
+        </w:rPr>
+        <w:lastRenderedPageBreak/>
+        <w:t>栈(stack)是限制线性表中元素的插入和删除只能在线性表的同一端进行的一种特殊线性表。允许插入和删除的一端，为变化的一端，称为栈顶(Top)，另一端为固定的一端，称为栈底(Bottom)。</w:t>
+      </w:r>
+    </w:p>
+    <w:p>
+      <w:pPr>
+        <w:pStyle w:val="a5"/>
+        <w:ind w:firstLine="480"/>
+        <w:rPr>
+          <w:rFonts w:ascii="宋体" w:eastAsia="宋体" w:hAnsi="宋体"/>
+          <w:sz w:val="24"/>
+        </w:rPr>
+      </w:pPr>
+      <w:r>
+        <w:rPr>
+          <w:rFonts w:ascii="宋体" w:eastAsia="宋体" w:hAnsi="宋体"/>
+          <w:sz w:val="24"/>
+        </w:rPr>
+        <w:t>根据栈的定义可知，最先放入栈中元素在栈底，最后放入的元素在栈顶，而删除元素刚好相反，最后放入的元素最先删除，最先放入的元素最后删除</w:t>
+      </w:r>
+      <w:r>
+        <w:rPr>
+          <w:rFonts w:ascii="宋体" w:eastAsia="宋体" w:hAnsi="宋体" w:hint="eastAsia"/>
+          <w:sz w:val="24"/>
+        </w:rPr>
+        <w:t>。</w:t>
+      </w:r>
+    </w:p>
+    <w:p>
+      <w:pPr>
+        <w:pStyle w:val="a5"/>
+        <w:ind w:firstLine="480"/>
+        <w:rPr>
+          <w:rFonts w:ascii="宋体" w:eastAsia="宋体" w:hAnsi="宋体"/>
+          <w:sz w:val="24"/>
+        </w:rPr>
+      </w:pPr>
+      <w:r>
+        <w:rPr>
+          <w:rFonts w:ascii="宋体" w:eastAsia="宋体" w:hAnsi="宋体" w:hint="eastAsia"/>
+          <w:sz w:val="24"/>
+        </w:rPr>
+        <w:t>入栈</w:t>
+      </w:r>
+      <w:r>
+        <w:rPr>
+          <w:rFonts w:ascii="宋体" w:eastAsia="宋体" w:hAnsi="宋体" w:hint="eastAsia"/>
+          <w:sz w:val="24"/>
+        </w:rPr>
+        <w:t>push</w:t>
+      </w:r>
+    </w:p>
+    <w:p>
+      <w:pPr>
+        <w:pStyle w:val="a5"/>
+        <w:ind w:firstLine="480"/>
+        <w:rPr>
+          <w:rFonts w:ascii="宋体" w:eastAsia="宋体" w:hAnsi="宋体"/>
+          <w:sz w:val="24"/>
+        </w:rPr>
+      </w:pPr>
+      <w:r>
+        <w:rPr>
+          <w:rFonts w:ascii="宋体" w:eastAsia="宋体" w:hAnsi="宋体"/>
+          <w:sz w:val="24"/>
+        </w:rPr>
+        <w:drawing>
+          <wp:inline distT="0" distB="0" distL="0" distR="0" wp14:anchorId="23C8CAA5" wp14:editId="134FBAAA">
+            <wp:extent cx="3919909" cy="2036983"/>
+            <wp:effectExtent l="12700" t="12700" r="17145" b="8255"/>
+            <wp:docPr id="13" name="Picture 2"/>
+            <wp:cNvGraphicFramePr>
+              <a:graphicFrameLocks xmlns:a="http://schemas.openxmlformats.org/drawingml/2006/main" noChangeAspect="1"/>
+            </wp:cNvGraphicFramePr>
+            <a:graphic xmlns:a="http://schemas.openxmlformats.org/drawingml/2006/main">
+              <a:graphicData uri="http://schemas.openxmlformats.org/drawingml/2006/picture">
+                <pic:pic xmlns:pic="http://schemas.openxmlformats.org/drawingml/2006/picture">
+                  <pic:nvPicPr>
+                    <pic:cNvPr id="6146" name="Picture 2"/>
+                    <pic:cNvPicPr>
+                      <a:picLocks noChangeAspect="1" noChangeArrowheads="1"/>
+                    </pic:cNvPicPr>
+                  </pic:nvPicPr>
+                  <pic:blipFill>
+                    <a:blip r:embed="rId18">
+                      <a:extLst>
+                        <a:ext uri="{28A0092B-C50C-407E-A947-70E740481C1C}">
+                          <a14:useLocalDpi xmlns:a14="http://schemas.microsoft.com/office/drawing/2010/main" val="0"/>
+                        </a:ext>
+                      </a:extLst>
+                    </a:blip>
+                    <a:srcRect/>
+                    <a:stretch>
+                      <a:fillRect/>
+                    </a:stretch>
+                  </pic:blipFill>
+                  <pic:spPr bwMode="auto">
+                    <a:xfrm>
+                      <a:off x="0" y="0"/>
+                      <a:ext cx="3919909" cy="2036983"/>
+                    </a:xfrm>
+                    <a:prstGeom prst="rect">
+                      <a:avLst/>
+                    </a:prstGeom>
+                    <a:noFill/>
+                    <a:ln w="9525">
+                      <a:solidFill>
+                        <a:schemeClr val="tx1"/>
+                      </a:solidFill>
+                      <a:miter lim="800000"/>
+                      <a:headEnd/>
+                      <a:tailEnd/>
+                    </a:ln>
+                    <a:effectLst/>
+                    <a:extLst>
+                      <a:ext uri="{909E8E84-426E-40DD-AFC4-6F175D3DCCD1}">
+                        <a14:hiddenFill xmlns:a14="http://schemas.microsoft.com/office/drawing/2010/main">
+                          <a:solidFill>
+                            <a:schemeClr val="accent1"/>
+                          </a:solidFill>
+                        </a14:hiddenFill>
+                      </a:ext>
+                      <a:ext uri="{AF507438-7753-43E0-B8FC-AC1667EBCBE1}">
+                        <a14:hiddenEffects xmlns:a14="http://schemas.microsoft.com/office/drawing/2010/main">
+                          <a:effectLst>
+                            <a:outerShdw dist="35921" dir="2700000" algn="ctr" rotWithShape="0">
+                              <a:schemeClr val="bg2"/>
+                            </a:outerShdw>
+                          </a:effectLst>
+                        </a14:hiddenEffects>
+                      </a:ext>
+                    </a:extLst>
+                  </pic:spPr>
+                </pic:pic>
+              </a:graphicData>
+            </a:graphic>
+          </wp:inline>
+        </w:drawing>
+      </w:r>
+    </w:p>
+    <w:p>
+      <w:pPr>
+        <w:pStyle w:val="a5"/>
+        <w:ind w:firstLine="480"/>
+        <w:rPr>
+          <w:rFonts w:ascii="宋体" w:eastAsia="宋体" w:hAnsi="宋体"/>
+          <w:sz w:val="24"/>
+        </w:rPr>
+      </w:pPr>
+      <w:r>
+        <w:rPr>
+          <w:rFonts w:ascii="宋体" w:eastAsia="宋体" w:hAnsi="宋体" w:hint="eastAsia"/>
+          <w:sz w:val="24"/>
+        </w:rPr>
+        <w:t>出栈</w:t>
+      </w:r>
+      <w:r>
+        <w:rPr>
+          <w:rFonts w:ascii="宋体" w:eastAsia="宋体" w:hAnsi="宋体" w:hint="eastAsia"/>
+          <w:sz w:val="24"/>
+        </w:rPr>
+        <w:t>pop</w:t>
+      </w:r>
+    </w:p>
+    <w:p>
+      <w:pPr>
+        <w:pStyle w:val="a5"/>
+        <w:ind w:firstLine="480"/>
+        <w:rPr>
+          <w:rFonts w:ascii="宋体" w:eastAsia="宋体" w:hAnsi="宋体"/>
+          <w:sz w:val="24"/>
+        </w:rPr>
+      </w:pPr>
+      <w:r>
+        <w:rPr>
+          <w:rFonts w:ascii="宋体" w:eastAsia="宋体" w:hAnsi="宋体"/>
+          <w:sz w:val="24"/>
+        </w:rPr>
+        <w:drawing>
+          <wp:inline distT="0" distB="0" distL="0" distR="0" wp14:anchorId="77359B55" wp14:editId="7A66A08D">
+            <wp:extent cx="3971897" cy="1269093"/>
+            <wp:effectExtent l="12700" t="12700" r="16510" b="13970"/>
+            <wp:docPr id="6147" name="Picture 3"/>
+            <wp:cNvGraphicFramePr>
+              <a:graphicFrameLocks xmlns:a="http://schemas.openxmlformats.org/drawingml/2006/main" noChangeAspect="1"/>
+            </wp:cNvGraphicFramePr>
+            <a:graphic xmlns:a="http://schemas.openxmlformats.org/drawingml/2006/main">
+              <a:graphicData uri="http://schemas.openxmlformats.org/drawingml/2006/picture">
+                <pic:pic xmlns:pic="http://schemas.openxmlformats.org/drawingml/2006/picture">
+                  <pic:nvPicPr>
+                    <pic:cNvPr id="6147" name="Picture 3"/>
+                    <pic:cNvPicPr>
+                      <a:picLocks noChangeAspect="1" noChangeArrowheads="1"/>
+                    </pic:cNvPicPr>
+                  </pic:nvPicPr>
+                  <pic:blipFill>
+                    <a:blip r:embed="rId19">
+                      <a:extLst>
+                        <a:ext uri="{28A0092B-C50C-407E-A947-70E740481C1C}">
+                          <a14:useLocalDpi xmlns:a14="http://schemas.microsoft.com/office/drawing/2010/main" val="0"/>
+                        </a:ext>
+                      </a:extLst>
+                    </a:blip>
+                    <a:srcRect/>
+                    <a:stretch>
+                      <a:fillRect/>
+                    </a:stretch>
+                  </pic:blipFill>
+                  <pic:spPr bwMode="auto">
+                    <a:xfrm>
+                      <a:off x="0" y="0"/>
+                      <a:ext cx="3981430" cy="1272139"/>
+                    </a:xfrm>
+                    <a:prstGeom prst="rect">
+                      <a:avLst/>
+                    </a:prstGeom>
+                    <a:solidFill>
+                      <a:srgbClr val="FF0000"/>
+                    </a:solidFill>
+                    <a:ln>
+                      <a:solidFill>
+                        <a:srgbClr val="EA0000"/>
+                      </a:solidFill>
+                    </a:ln>
+                    <a:effectLst/>
+                  </pic:spPr>
+                </pic:pic>
+              </a:graphicData>
+            </a:graphic>
+          </wp:inline>
+        </w:drawing>
+      </w:r>
+    </w:p>
+    <w:p>
+      <w:pPr>
+        <w:pStyle w:val="a5"/>
+        <w:ind w:firstLine="480"/>
+        <w:rPr>
+          <w:rFonts w:ascii="宋体" w:eastAsia="宋体" w:hAnsi="宋体"/>
+          <w:sz w:val="24"/>
+        </w:rPr>
+      </w:pPr>
+      <w:r>
+        <w:rPr>
+          <w:rFonts w:ascii="宋体" w:eastAsia="宋体" w:hAnsi="宋体" w:hint="eastAsia"/>
+          <w:sz w:val="24"/>
+        </w:rPr>
+        <w:t>应用场景</w:t>
+      </w:r>
+    </w:p>
+    <w:p>
+      <w:pPr>
+        <w:pStyle w:val="a5"/>
+        <w:ind w:firstLine="480"/>
+        <w:rPr>
+          <w:rFonts w:ascii="宋体" w:eastAsia="宋体" w:hAnsi="宋体"/>
+          <w:sz w:val="24"/>
+        </w:rPr>
+      </w:pPr>
+      <w:r>
+        <w:rPr>
+          <w:rFonts w:ascii="宋体" w:eastAsia="宋体" w:hAnsi="宋体" w:hint="eastAsia"/>
+          <w:sz w:val="24"/>
+        </w:rPr>
+        <w:t>1）、</w:t>
+      </w:r>
+      <w:r>
+        <w:rPr>
+          <w:rFonts w:ascii="宋体" w:eastAsia="宋体" w:hAnsi="宋体"/>
+          <w:sz w:val="24"/>
+        </w:rPr>
+        <w:t xml:space="preserve">子程序的调用：在跳往子程序前，会先将下个指令的地址存到堆栈中，直到子程序执行完后再将地址取出，以回到原来的程序中。 </w:t>
+      </w:r>
+      <w:r>
+        <w:rPr>
+          <w:rFonts w:ascii="宋体" w:eastAsia="宋体" w:hAnsi="宋体"/>
+          <w:sz w:val="24"/>
+        </w:rPr>
+        <w:tab/>
+      </w:r>
+    </w:p>
+    <w:p>
+      <w:pPr>
+        <w:pStyle w:val="a5"/>
+        <w:ind w:firstLine="480"/>
+        <w:rPr>
+          <w:rFonts w:ascii="宋体" w:eastAsia="宋体" w:hAnsi="宋体"/>
+          <w:sz w:val="24"/>
+        </w:rPr>
+      </w:pPr>
+      <w:r>
+        <w:rPr>
+          <w:rFonts w:ascii="宋体" w:eastAsia="宋体" w:hAnsi="宋体"/>
+          <w:sz w:val="24"/>
+        </w:rPr>
+        <w:t>2</w:t>
+      </w:r>
+      <w:r>
+        <w:rPr>
+          <w:rFonts w:ascii="宋体" w:eastAsia="宋体" w:hAnsi="宋体" w:hint="eastAsia"/>
+          <w:sz w:val="24"/>
+        </w:rPr>
+        <w:t>）、</w:t>
+      </w:r>
+      <w:r>
+        <w:rPr>
+          <w:rFonts w:ascii="宋体" w:eastAsia="宋体" w:hAnsi="宋体"/>
+          <w:sz w:val="24"/>
+        </w:rPr>
+        <w:t>处理递归调用：和子程序的调用类似，只是除了储存下一个指令的地址外，也将参数、区域变量等数据存入堆栈中。</w:t>
+      </w:r>
+    </w:p>
+    <w:p>
+      <w:pPr>
+        <w:pStyle w:val="a5"/>
+        <w:ind w:firstLine="480"/>
+        <w:rPr>
+          <w:rFonts w:ascii="宋体" w:eastAsia="宋体" w:hAnsi="宋体"/>
+          <w:sz w:val="24"/>
+        </w:rPr>
+      </w:pPr>
+      <w:r>
+        <w:rPr>
+          <w:rFonts w:ascii="宋体" w:eastAsia="宋体" w:hAnsi="宋体"/>
+          <w:sz w:val="24"/>
+        </w:rPr>
+        <w:t>3</w:t>
+      </w:r>
+      <w:r>
+        <w:rPr>
+          <w:rFonts w:ascii="宋体" w:eastAsia="宋体" w:hAnsi="宋体" w:hint="eastAsia"/>
+          <w:sz w:val="24"/>
+        </w:rPr>
+        <w:t>）、</w:t>
+      </w:r>
+      <w:r>
+        <w:rPr>
+          <w:rFonts w:ascii="宋体" w:eastAsia="宋体" w:hAnsi="宋体"/>
+          <w:sz w:val="24"/>
+        </w:rPr>
+        <w:t>表达式的转换[中缀表达式转后缀表达式]与求值(实际解决)。</w:t>
+      </w:r>
+    </w:p>
+    <w:p>
+      <w:pPr>
+        <w:pStyle w:val="a5"/>
+        <w:ind w:firstLine="480"/>
+        <w:rPr>
+          <w:rFonts w:ascii="宋体" w:eastAsia="宋体" w:hAnsi="宋体"/>
+          <w:sz w:val="24"/>
+        </w:rPr>
+      </w:pPr>
+      <w:r>
+        <w:rPr>
+          <w:rFonts w:ascii="宋体" w:eastAsia="宋体" w:hAnsi="宋体"/>
+          <w:sz w:val="24"/>
+        </w:rPr>
+        <w:t>4</w:t>
+      </w:r>
+      <w:r>
+        <w:rPr>
+          <w:rFonts w:ascii="宋体" w:eastAsia="宋体" w:hAnsi="宋体" w:hint="eastAsia"/>
+          <w:sz w:val="24"/>
+        </w:rPr>
+        <w:t>）、</w:t>
+      </w:r>
+      <w:r>
+        <w:rPr>
+          <w:rFonts w:ascii="宋体" w:eastAsia="宋体" w:hAnsi="宋体"/>
+          <w:sz w:val="24"/>
+        </w:rPr>
+        <w:t>二叉树的遍历。</w:t>
+      </w:r>
+    </w:p>
+    <w:p>
+      <w:pPr>
+        <w:pStyle w:val="a5"/>
+        <w:ind w:firstLine="480"/>
+        <w:rPr>
+          <w:rFonts w:ascii="宋体" w:eastAsia="宋体" w:hAnsi="宋体"/>
+          <w:sz w:val="24"/>
+        </w:rPr>
+      </w:pPr>
+      <w:r>
+        <w:rPr>
+          <w:rFonts w:ascii="宋体" w:eastAsia="宋体" w:hAnsi="宋体" w:hint="eastAsia"/>
+          <w:sz w:val="24"/>
+        </w:rPr>
+        <w:t>5）、</w:t>
+      </w:r>
+      <w:r>
+        <w:rPr>
+          <w:rFonts w:ascii="宋体" w:eastAsia="宋体" w:hAnsi="宋体"/>
+          <w:sz w:val="24"/>
+        </w:rPr>
+        <w:t>图形的深度优先(depth一first)搜索法。</w:t>
+      </w:r>
+    </w:p>
+    <w:p>
+      <w:pPr>
+        <w:pStyle w:val="a5"/>
+        <w:ind w:firstLine="480"/>
+        <w:rPr>
+          <w:rFonts w:ascii="宋体" w:eastAsia="宋体" w:hAnsi="宋体"/>
+          <w:sz w:val="24"/>
+        </w:rPr>
+      </w:pPr>
+    </w:p>
+    <w:p>
+      <w:pPr>
+        <w:pStyle w:val="a5"/>
+        <w:ind w:firstLine="482"/>
+        <w:outlineLvl w:val="2"/>
+        <w:rPr>
+          <w:rFonts w:ascii="宋体" w:eastAsia="宋体" w:hAnsi="宋体" w:hint="eastAsia"/>
+          <w:b/>
+          <w:bCs/>
+          <w:sz w:val="24"/>
+        </w:rPr>
+      </w:pPr>
+      <w:r>
+        <w:rPr>
+          <w:rFonts w:ascii="宋体" w:eastAsia="宋体" w:hAnsi="宋体" w:hint="eastAsia"/>
+          <w:b/>
+          <w:bCs/>
+          <w:sz w:val="24"/>
+        </w:rPr>
+        <w:t>使用数组模拟栈</w:t>
+      </w:r>
+    </w:p>
+    <w:p>
+      <w:pPr>
+        <w:pStyle w:val="a5"/>
+        <w:ind w:firstLine="480"/>
+        <w:rPr>
+          <w:rFonts w:ascii="宋体" w:eastAsia="宋体" w:hAnsi="宋体"/>
+          <w:sz w:val="24"/>
+        </w:rPr>
+      </w:pPr>
+      <w:r>
+        <w:rPr>
+          <w:rFonts w:ascii="宋体" w:eastAsia="宋体" w:hAnsi="宋体"/>
+          <w:sz w:val="24"/>
+        </w:rPr>
+        <w:drawing>
+          <wp:inline distT="0" distB="0" distL="0" distR="0" wp14:anchorId="22734170" wp14:editId="7A16361F">
+            <wp:extent cx="3800028" cy="1266994"/>
+            <wp:effectExtent l="0" t="0" r="0" b="3175"/>
+            <wp:docPr id="15" name="Picture 8" descr="Snap1"/>
+            <wp:cNvGraphicFramePr>
+              <a:graphicFrameLocks xmlns:a="http://schemas.openxmlformats.org/drawingml/2006/main" noChangeAspect="1"/>
+            </wp:cNvGraphicFramePr>
+            <a:graphic xmlns:a="http://schemas.openxmlformats.org/drawingml/2006/main">
+              <a:graphicData uri="http://schemas.openxmlformats.org/drawingml/2006/picture">
+                <pic:pic xmlns:pic="http://schemas.openxmlformats.org/drawingml/2006/picture">
+                  <pic:nvPicPr>
+                    <pic:cNvPr id="4" name="Picture 8" descr="Snap1"/>
+                    <pic:cNvPicPr>
+                      <a:picLocks noChangeAspect="1" noChangeArrowheads="1"/>
+                    </pic:cNvPicPr>
+                  </pic:nvPicPr>
+                  <pic:blipFill>
+                    <a:blip r:embed="rId20">
+                      <a:extLst>
+                        <a:ext uri="{28A0092B-C50C-407E-A947-70E740481C1C}">
+                          <a14:useLocalDpi xmlns:a14="http://schemas.microsoft.com/office/drawing/2010/main" val="0"/>
+                        </a:ext>
+                      </a:extLst>
+                    </a:blip>
+                    <a:srcRect/>
+                    <a:stretch>
+                      <a:fillRect/>
+                    </a:stretch>
+                  </pic:blipFill>
+                  <pic:spPr bwMode="auto">
+                    <a:xfrm>
+                      <a:off x="0" y="0"/>
+                      <a:ext cx="3800028" cy="1266994"/>
+                    </a:xfrm>
+                    <a:prstGeom prst="rect">
+                      <a:avLst/>
+                    </a:prstGeom>
+                    <a:noFill/>
+                    <a:ln>
+                      <a:noFill/>
+                    </a:ln>
+                    <a:extLst>
+                      <a:ext uri="{909E8E84-426E-40DD-AFC4-6F175D3DCCD1}">
+                        <a14:hiddenFill xmlns:a14="http://schemas.microsoft.com/office/drawing/2010/main">
+                          <a:solidFill>
+                            <a:srgbClr val="FFFFFF"/>
+                          </a:solidFill>
+                        </a14:hiddenFill>
+                      </a:ext>
+                      <a:ext uri="{91240B29-F687-4F45-9708-019B960494DF}">
+                        <a14:hiddenLine xmlns:a14="http://schemas.microsoft.com/office/drawing/2010/main" w="9525">
+                          <a:solidFill>
+                            <a:srgbClr val="000000"/>
+                          </a:solidFill>
+                          <a:miter lim="800000"/>
+                          <a:headEnd/>
+                          <a:tailEnd/>
+                        </a14:hiddenLine>
+                      </a:ext>
+                    </a:extLst>
+                  </pic:spPr>
+                </pic:pic>
+              </a:graphicData>
+            </a:graphic>
+          </wp:inline>
+        </w:drawing>
+      </w:r>
+    </w:p>
+    <w:p>
+      <w:pPr>
+        <w:pStyle w:val="a5"/>
+        <w:ind w:firstLine="480"/>
+        <w:rPr>
+          <w:rFonts w:ascii="宋体" w:eastAsia="宋体" w:hAnsi="宋体"/>
+          <w:sz w:val="24"/>
+        </w:rPr>
+      </w:pPr>
+      <w:r>
+        <w:rPr>
+          <w:rFonts w:ascii="宋体" w:eastAsia="宋体" w:hAnsi="宋体" w:hint="eastAsia"/>
+          <w:sz w:val="24"/>
+        </w:rPr>
+        <w:t>实现栈的思路分析：</w:t>
+      </w:r>
+    </w:p>
+    <w:p>
+      <w:pPr>
+        <w:pStyle w:val="a5"/>
+        <w:ind w:firstLine="480"/>
+        <w:rPr>
+          <w:rFonts w:ascii="宋体" w:eastAsia="宋体" w:hAnsi="宋体"/>
+          <w:sz w:val="24"/>
+        </w:rPr>
+      </w:pPr>
+      <w:r>
+        <w:rPr>
+          <w:rFonts w:ascii="宋体" w:eastAsia="宋体" w:hAnsi="宋体" w:hint="eastAsia"/>
+          <w:sz w:val="24"/>
+        </w:rPr>
+        <w:t>1</w:t>
+      </w:r>
+      <w:r>
+        <w:rPr>
+          <w:rFonts w:ascii="宋体" w:eastAsia="宋体" w:hAnsi="宋体" w:hint="eastAsia"/>
+          <w:sz w:val="24"/>
+        </w:rPr>
+        <w:t>）、</w:t>
+      </w:r>
+      <w:r>
+        <w:rPr>
+          <w:rFonts w:ascii="宋体" w:eastAsia="宋体" w:hAnsi="宋体" w:hint="eastAsia"/>
+          <w:sz w:val="24"/>
+        </w:rPr>
+        <w:t>使用数组来模拟栈</w:t>
+      </w:r>
+    </w:p>
+    <w:p>
+      <w:pPr>
+        <w:pStyle w:val="a5"/>
+        <w:ind w:firstLine="480"/>
+        <w:rPr>
+          <w:rFonts w:ascii="宋体" w:eastAsia="宋体" w:hAnsi="宋体"/>
+          <w:sz w:val="24"/>
+        </w:rPr>
+      </w:pPr>
+      <w:r>
+        <w:rPr>
+          <w:rFonts w:ascii="宋体" w:eastAsia="宋体" w:hAnsi="宋体" w:hint="eastAsia"/>
+          <w:sz w:val="24"/>
+        </w:rPr>
+        <w:lastRenderedPageBreak/>
+        <w:t>2</w:t>
+      </w:r>
+      <w:r>
+        <w:rPr>
+          <w:rFonts w:ascii="宋体" w:eastAsia="宋体" w:hAnsi="宋体" w:hint="eastAsia"/>
+          <w:sz w:val="24"/>
+        </w:rPr>
+        <w:t>）、</w:t>
+      </w:r>
+      <w:r>
+        <w:rPr>
+          <w:rFonts w:ascii="宋体" w:eastAsia="宋体" w:hAnsi="宋体" w:hint="eastAsia"/>
+          <w:sz w:val="24"/>
+        </w:rPr>
+        <w:t>定义一个top来表示栈顶，初始化为</w:t>
+      </w:r>
+      <w:r>
+        <w:rPr>
+          <w:rFonts w:ascii="宋体" w:eastAsia="宋体" w:hAnsi="宋体"/>
+          <w:sz w:val="24"/>
+        </w:rPr>
+        <w:t>-1</w:t>
+      </w:r>
+    </w:p>
+    <w:p>
+      <w:pPr>
+        <w:pStyle w:val="a5"/>
+        <w:ind w:firstLine="480"/>
+        <w:rPr>
+          <w:rFonts w:ascii="宋体" w:eastAsia="宋体" w:hAnsi="宋体"/>
+          <w:sz w:val="24"/>
+        </w:rPr>
+      </w:pPr>
+      <w:r>
+        <w:rPr>
+          <w:rFonts w:ascii="宋体" w:eastAsia="宋体" w:hAnsi="宋体"/>
+          <w:sz w:val="24"/>
+        </w:rPr>
+        <w:t>3</w:t>
+      </w:r>
+      <w:r>
+        <w:rPr>
+          <w:rFonts w:ascii="宋体" w:eastAsia="宋体" w:hAnsi="宋体" w:hint="eastAsia"/>
+          <w:sz w:val="24"/>
+        </w:rPr>
+        <w:t>）、</w:t>
+      </w:r>
+      <w:r>
+        <w:rPr>
+          <w:rFonts w:ascii="宋体" w:eastAsia="宋体" w:hAnsi="宋体" w:hint="eastAsia"/>
+          <w:sz w:val="24"/>
+        </w:rPr>
+        <w:t>入栈的操作，当有数据加入到栈时，top</w:t>
+      </w:r>
+      <w:r>
+        <w:rPr>
+          <w:rFonts w:ascii="宋体" w:eastAsia="宋体" w:hAnsi="宋体"/>
+          <w:sz w:val="24"/>
+        </w:rPr>
+        <w:t>++;stack[top] = data;</w:t>
+      </w:r>
+    </w:p>
+    <w:p>
+      <w:pPr>
+        <w:pStyle w:val="a5"/>
+        <w:ind w:firstLine="480"/>
+        <w:rPr>
+          <w:rFonts w:ascii="宋体" w:eastAsia="宋体" w:hAnsi="宋体" w:hint="eastAsia"/>
+          <w:sz w:val="24"/>
+        </w:rPr>
+      </w:pPr>
+      <w:r>
+        <w:rPr>
+          <w:rFonts w:ascii="宋体" w:eastAsia="宋体" w:hAnsi="宋体" w:hint="eastAsia"/>
+          <w:sz w:val="24"/>
+        </w:rPr>
+        <w:t>4</w:t>
+      </w:r>
+      <w:r>
+        <w:rPr>
+          <w:rFonts w:ascii="宋体" w:eastAsia="宋体" w:hAnsi="宋体" w:hint="eastAsia"/>
+          <w:sz w:val="24"/>
+        </w:rPr>
+        <w:t>）、</w:t>
+      </w:r>
+      <w:r>
+        <w:rPr>
+          <w:rFonts w:ascii="宋体" w:eastAsia="宋体" w:hAnsi="宋体" w:hint="eastAsia"/>
+          <w:sz w:val="24"/>
+        </w:rPr>
+        <w:t>出栈的操作，int</w:t>
+      </w:r>
+      <w:r>
+        <w:rPr>
+          <w:rFonts w:ascii="宋体" w:eastAsia="宋体" w:hAnsi="宋体"/>
+          <w:sz w:val="24"/>
+        </w:rPr>
+        <w:t xml:space="preserve"> value = stack[top];top--;return value;</w:t>
+      </w:r>
+    </w:p>
+    <w:p>
+      <w:pPr>
+        <w:pStyle w:val="a5"/>
+        <w:ind w:firstLine="480"/>
+        <w:rPr>
+          <w:rFonts w:ascii="宋体" w:eastAsia="宋体" w:hAnsi="宋体"/>
+          <w:sz w:val="24"/>
+        </w:rPr>
+      </w:pPr>
+    </w:p>
+    <w:p>
+      <w:pPr>
+        <w:pStyle w:val="a5"/>
+        <w:ind w:firstLine="482"/>
+        <w:outlineLvl w:val="2"/>
+        <w:rPr>
+          <w:rFonts w:ascii="宋体" w:eastAsia="宋体" w:hAnsi="宋体"/>
+          <w:b/>
+          <w:bCs/>
+          <w:sz w:val="24"/>
+        </w:rPr>
+      </w:pPr>
+      <w:r>
+        <w:rPr>
+          <w:rFonts w:ascii="宋体" w:eastAsia="宋体" w:hAnsi="宋体" w:hint="eastAsia"/>
+          <w:b/>
+          <w:bCs/>
+          <w:sz w:val="24"/>
+        </w:rPr>
+        <w:t>栈实现表达式计算</w:t>
+      </w:r>
+    </w:p>
+    <w:p>
+      <w:pPr>
+        <w:pStyle w:val="a5"/>
+        <w:ind w:firstLine="480"/>
+        <w:rPr>
+          <w:rFonts w:ascii="宋体" w:eastAsia="宋体" w:hAnsi="宋体"/>
+          <w:sz w:val="24"/>
+        </w:rPr>
+      </w:pPr>
+      <w:r>
+        <w:rPr>
+          <w:rFonts w:ascii="宋体" w:eastAsia="宋体" w:hAnsi="宋体"/>
+          <w:sz w:val="24"/>
+        </w:rPr>
+        <w:drawing>
+          <wp:inline distT="0" distB="0" distL="0" distR="0" wp14:anchorId="3EAAB9EB" wp14:editId="21C4FC01">
+            <wp:extent cx="5270500" cy="1809750"/>
+            <wp:effectExtent l="0" t="0" r="0" b="6350"/>
+            <wp:docPr id="16" name="图片 16"/>
+            <wp:cNvGraphicFramePr>
+              <a:graphicFrameLocks xmlns:a="http://schemas.openxmlformats.org/drawingml/2006/main" noChangeAspect="1"/>
+            </wp:cNvGraphicFramePr>
+            <a:graphic xmlns:a="http://schemas.openxmlformats.org/drawingml/2006/main">
+              <a:graphicData uri="http://schemas.openxmlformats.org/drawingml/2006/picture">
+                <pic:pic xmlns:pic="http://schemas.openxmlformats.org/drawingml/2006/picture">
+                  <pic:nvPicPr>
+                    <pic:cNvPr id="1" name=""/>
+                    <pic:cNvPicPr/>
+                  </pic:nvPicPr>
+                  <pic:blipFill>
+                    <a:blip r:embed="rId21"/>
+                    <a:stretch>
+                      <a:fillRect/>
+                    </a:stretch>
+                  </pic:blipFill>
+                  <pic:spPr>
+                    <a:xfrm>
+                      <a:off x="0" y="0"/>
+                      <a:ext cx="5270500" cy="1809750"/>
+                    </a:xfrm>
+                    <a:prstGeom prst="rect">
+                      <a:avLst/>
+                    </a:prstGeom>
+                  </pic:spPr>
+                </pic:pic>
+              </a:graphicData>
+            </a:graphic>
+          </wp:inline>
+        </w:drawing>
+      </w:r>
+    </w:p>
+    <w:p>
+      <w:pPr>
+        <w:pStyle w:val="a5"/>
+        <w:ind w:firstLine="482"/>
+        <w:outlineLvl w:val="2"/>
+        <w:rPr>
+          <w:rFonts w:ascii="宋体" w:eastAsia="宋体" w:hAnsi="宋体"/>
+          <w:sz w:val="24"/>
+        </w:rPr>
+      </w:pPr>
+      <w:r>
+        <w:rPr>
+          <w:rFonts w:ascii="宋体" w:eastAsia="宋体" w:hAnsi="宋体" w:hint="eastAsia"/>
+          <w:b/>
+          <w:bCs/>
+          <w:sz w:val="24"/>
+        </w:rPr>
+        <w:t>表达式计算</w:t>
+      </w:r>
+    </w:p>
+    <w:p>
+      <w:pPr>
+        <w:pStyle w:val="a5"/>
+        <w:ind w:firstLine="480"/>
+        <w:rPr>
+          <w:rFonts w:ascii="宋体" w:eastAsia="宋体" w:hAnsi="宋体"/>
+          <w:sz w:val="24"/>
+        </w:rPr>
+      </w:pPr>
+      <w:r>
+        <w:rPr>
+          <w:rFonts w:ascii="宋体" w:eastAsia="宋体" w:hAnsi="宋体"/>
+          <w:sz w:val="24"/>
+        </w:rPr>
+        <w:t>前缀表达式又称波兰式，前缀表达式的运算符位于操作数之前</w:t>
+      </w:r>
+    </w:p>
+    <w:p>
+      <w:pPr>
+        <w:pStyle w:val="a5"/>
+        <w:ind w:firstLine="482"/>
+        <w:rPr>
+          <w:rFonts w:ascii="宋体" w:eastAsia="宋体" w:hAnsi="宋体"/>
+          <w:sz w:val="24"/>
+        </w:rPr>
+      </w:pPr>
+      <w:r>
+        <w:rPr>
+          <w:rFonts w:ascii="宋体" w:eastAsia="宋体" w:hAnsi="宋体"/>
+          <w:b/>
+          <w:bCs/>
+          <w:sz w:val="24"/>
+        </w:rPr>
+        <w:t>举例说明</w:t>
+      </w:r>
+      <w:r>
+        <w:rPr>
+          <w:rFonts w:ascii="宋体" w:eastAsia="宋体" w:hAnsi="宋体"/>
+          <w:sz w:val="24"/>
+        </w:rPr>
+        <w:t>： (3+4)×5-6 对应的前缀表达式就是 - × + 3 4 5 6</w:t>
+      </w:r>
+    </w:p>
+    <w:p>
+      <w:pPr>
+        <w:pStyle w:val="a5"/>
+        <w:ind w:firstLine="480"/>
+        <w:rPr>
+          <w:rFonts w:ascii="宋体" w:eastAsia="宋体" w:hAnsi="宋体"/>
+          <w:sz w:val="24"/>
+        </w:rPr>
+      </w:pPr>
+    </w:p>
+    <w:p>
+      <w:pPr>
+        <w:pStyle w:val="a5"/>
+        <w:ind w:firstLine="480"/>
+        <w:rPr>
+          <w:rFonts w:ascii="宋体" w:eastAsia="宋体" w:hAnsi="宋体" w:hint="eastAsia"/>
+          <w:sz w:val="24"/>
+        </w:rPr>
+      </w:pPr>
+      <w:r>
+        <w:rPr>
+          <w:rFonts w:ascii="宋体" w:eastAsia="宋体" w:hAnsi="宋体"/>
+          <w:sz w:val="24"/>
+        </w:rPr>
+        <w:t>从右至左扫描表达式，遇到数字时，将数字压入堆栈，遇到运算符时，弹出栈顶的两个数，用运算符对它们做相应的计算（栈顶元素 和 次顶元素），并将结果入栈；重复上述过程直到表达式最左端，最后运算得出的值即为表达式的结果</w:t>
+      </w:r>
+    </w:p>
+    <w:p>
+      <w:pPr>
+        <w:pStyle w:val="a5"/>
+        <w:ind w:firstLine="480"/>
+        <w:rPr>
+          <w:rFonts w:ascii="宋体" w:eastAsia="宋体" w:hAnsi="宋体" w:hint="eastAsia"/>
+          <w:sz w:val="24"/>
+        </w:rPr>
+      </w:pPr>
+      <w:r>
+        <w:rPr>
+          <w:rFonts w:ascii="宋体" w:eastAsia="宋体" w:hAnsi="宋体"/>
+          <w:sz w:val="24"/>
+        </w:rPr>
+        <w:t>例如: (3+4)×5-6 对应的前缀表达式就是 - × + 3 4 5 6 , 针对前缀表达式求值步骤如下:</w:t>
+      </w:r>
+    </w:p>
+    <w:p>
+      <w:pPr>
+        <w:pStyle w:val="a5"/>
+        <w:ind w:firstLine="480"/>
+        <w:rPr>
+          <w:rFonts w:ascii="宋体" w:eastAsia="宋体" w:hAnsi="宋体"/>
+          <w:sz w:val="24"/>
+        </w:rPr>
+      </w:pPr>
+      <w:r>
+        <w:rPr>
+          <w:rFonts w:ascii="宋体" w:eastAsia="宋体" w:hAnsi="宋体" w:hint="eastAsia"/>
+          <w:sz w:val="24"/>
+        </w:rPr>
+        <w:t>1）、</w:t>
+      </w:r>
+      <w:r>
+        <w:rPr>
+          <w:rFonts w:ascii="宋体" w:eastAsia="宋体" w:hAnsi="宋体"/>
+          <w:sz w:val="24"/>
+        </w:rPr>
+        <w:t>从右至左扫描，将6、5、4、3压入堆栈</w:t>
+      </w:r>
+    </w:p>
+    <w:p>
+      <w:pPr>
+        <w:pStyle w:val="a5"/>
+        <w:ind w:firstLine="480"/>
+        <w:rPr>
+          <w:rFonts w:ascii="宋体" w:eastAsia="宋体" w:hAnsi="宋体"/>
+          <w:sz w:val="24"/>
+        </w:rPr>
+      </w:pPr>
+      <w:r>
+        <w:rPr>
+          <w:rFonts w:ascii="宋体" w:eastAsia="宋体" w:hAnsi="宋体"/>
+          <w:sz w:val="24"/>
+        </w:rPr>
+        <w:t>2</w:t>
+      </w:r>
+      <w:r>
+        <w:rPr>
+          <w:rFonts w:ascii="宋体" w:eastAsia="宋体" w:hAnsi="宋体" w:hint="eastAsia"/>
+          <w:sz w:val="24"/>
+        </w:rPr>
+        <w:t>）、</w:t>
+      </w:r>
+      <w:r>
+        <w:rPr>
+          <w:rFonts w:ascii="宋体" w:eastAsia="宋体" w:hAnsi="宋体"/>
+          <w:sz w:val="24"/>
+        </w:rPr>
+        <w:t>遇到+运算符，因此弹出3和4（3为栈顶元素，4为次顶元素），计算出3+4的值，得7，再将7入栈</w:t>
+      </w:r>
+    </w:p>
+    <w:p>
+      <w:pPr>
+        <w:pStyle w:val="a5"/>
+        <w:ind w:firstLine="480"/>
+        <w:rPr>
+          <w:rFonts w:ascii="宋体" w:eastAsia="宋体" w:hAnsi="宋体"/>
+          <w:sz w:val="24"/>
+        </w:rPr>
+      </w:pPr>
+      <w:r>
+        <w:rPr>
+          <w:rFonts w:ascii="宋体" w:eastAsia="宋体" w:hAnsi="宋体"/>
+          <w:sz w:val="24"/>
+        </w:rPr>
+        <w:t>3</w:t>
+      </w:r>
+      <w:r>
+        <w:rPr>
+          <w:rFonts w:ascii="宋体" w:eastAsia="宋体" w:hAnsi="宋体" w:hint="eastAsia"/>
+          <w:sz w:val="24"/>
+        </w:rPr>
+        <w:t>）、</w:t>
+      </w:r>
+      <w:r>
+        <w:rPr>
+          <w:rFonts w:ascii="宋体" w:eastAsia="宋体" w:hAnsi="宋体"/>
+          <w:sz w:val="24"/>
+        </w:rPr>
+        <w:t>接下来是×运算符，因此弹出7和5，计算出7×5=35，将35入栈</w:t>
+      </w:r>
+    </w:p>
+    <w:p>
+      <w:pPr>
+        <w:pStyle w:val="a5"/>
+        <w:ind w:firstLine="480"/>
+        <w:rPr>
+          <w:rFonts w:ascii="宋体" w:eastAsia="宋体" w:hAnsi="宋体"/>
+          <w:sz w:val="24"/>
+        </w:rPr>
+      </w:pPr>
+      <w:r>
+        <w:rPr>
+          <w:rFonts w:ascii="宋体" w:eastAsia="宋体" w:hAnsi="宋体"/>
+          <w:sz w:val="24"/>
+        </w:rPr>
+        <w:t>4</w:t>
+      </w:r>
+      <w:r>
+        <w:rPr>
+          <w:rFonts w:ascii="宋体" w:eastAsia="宋体" w:hAnsi="宋体" w:hint="eastAsia"/>
+          <w:sz w:val="24"/>
+        </w:rPr>
+        <w:t>）、</w:t>
+      </w:r>
+      <w:r>
+        <w:rPr>
+          <w:rFonts w:ascii="宋体" w:eastAsia="宋体" w:hAnsi="宋体"/>
+          <w:sz w:val="24"/>
+        </w:rPr>
+        <w:t>最后是-运算符，计算出35-6的值，即29，由此得出最终结果</w:t>
+      </w:r>
+    </w:p>
+    <w:p>
+      <w:pPr>
+        <w:pStyle w:val="a5"/>
+        <w:ind w:firstLine="480"/>
+        <w:rPr>
+          <w:rFonts w:ascii="宋体" w:eastAsia="宋体" w:hAnsi="宋体"/>
+          <w:sz w:val="24"/>
+        </w:rPr>
+      </w:pPr>
+    </w:p>
+    <w:p>
+      <w:pPr>
+        <w:pStyle w:val="a5"/>
+        <w:ind w:firstLine="482"/>
+        <w:rPr>
+          <w:rFonts w:ascii="宋体" w:eastAsia="宋体" w:hAnsi="宋体" w:hint="eastAsia"/>
+          <w:b/>
+          <w:bCs/>
+          <w:sz w:val="24"/>
+        </w:rPr>
+      </w:pPr>
+      <w:r>
+        <w:rPr>
+          <w:rFonts w:ascii="宋体" w:eastAsia="宋体" w:hAnsi="宋体"/>
+          <w:b/>
+          <w:bCs/>
+          <w:sz w:val="24"/>
+        </w:rPr>
+        <w:t>中缀表达式</w:t>
+      </w:r>
+    </w:p>
+    <w:p>
+      <w:pPr>
+        <w:pStyle w:val="a5"/>
+        <w:ind w:firstLine="480"/>
+        <w:rPr>
+          <w:rFonts w:ascii="宋体" w:eastAsia="宋体" w:hAnsi="宋体" w:hint="eastAsia"/>
+          <w:sz w:val="24"/>
+        </w:rPr>
+      </w:pPr>
+      <w:r>
+        <w:rPr>
+          <w:rFonts w:ascii="宋体" w:eastAsia="宋体" w:hAnsi="宋体"/>
+          <w:sz w:val="24"/>
+        </w:rPr>
+        <w:t>中缀表达式就是常见的运算表达式，如(3+4)×5-6</w:t>
+      </w:r>
+    </w:p>
+    <w:p>
+      <w:pPr>
+        <w:pStyle w:val="a5"/>
+        <w:ind w:firstLine="480"/>
+        <w:rPr>
+          <w:rFonts w:ascii="宋体" w:eastAsia="宋体" w:hAnsi="宋体"/>
+          <w:sz w:val="24"/>
+        </w:rPr>
+      </w:pPr>
+      <w:r>
+        <w:rPr>
+          <w:rFonts w:ascii="宋体" w:eastAsia="宋体" w:hAnsi="宋体"/>
+          <w:sz w:val="24"/>
+        </w:rPr>
+        <w:t>中缀表达式的求值是我们人最熟悉的，但是对计算机来说却不好操作(前面我们讲的案例就能看的这个问题)，因此，在计算结果时，往往会将中缀表达式转成其它表达式来操作(一般转成后缀表达式.)</w:t>
+      </w:r>
+    </w:p>
+    <w:p>
+      <w:pPr>
+        <w:pStyle w:val="a5"/>
+        <w:ind w:firstLine="480"/>
+        <w:rPr>
+          <w:rFonts w:ascii="宋体" w:eastAsia="宋体" w:hAnsi="宋体"/>
+          <w:sz w:val="24"/>
+        </w:rPr>
+      </w:pPr>
+    </w:p>
+    <w:p>
+      <w:pPr>
+        <w:pStyle w:val="a5"/>
+        <w:ind w:firstLine="482"/>
+        <w:rPr>
+          <w:rFonts w:ascii="宋体" w:eastAsia="宋体" w:hAnsi="宋体" w:hint="eastAsia"/>
+          <w:b/>
+          <w:bCs/>
+          <w:sz w:val="24"/>
+        </w:rPr>
+      </w:pPr>
+      <w:r>
+        <w:rPr>
+          <w:rFonts w:ascii="宋体" w:eastAsia="宋体" w:hAnsi="宋体"/>
+          <w:b/>
+          <w:bCs/>
+          <w:sz w:val="24"/>
+        </w:rPr>
+        <w:t>后缀表达式</w:t>
+      </w:r>
+    </w:p>
+    <w:p>
+      <w:pPr>
+        <w:pStyle w:val="a5"/>
+        <w:ind w:firstLine="480"/>
+        <w:rPr>
+          <w:rFonts w:ascii="宋体" w:eastAsia="宋体" w:hAnsi="宋体" w:hint="eastAsia"/>
+          <w:sz w:val="24"/>
+        </w:rPr>
+      </w:pPr>
+      <w:r>
+        <w:rPr>
+          <w:rFonts w:ascii="宋体" w:eastAsia="宋体" w:hAnsi="宋体"/>
+          <w:sz w:val="24"/>
+        </w:rPr>
+        <w:t>后缀表达式又称逆波兰表达式,与前缀表达式相似，只是运算符位于操作数之后</w:t>
+      </w:r>
+    </w:p>
+    <w:p>
+      <w:pPr>
+        <w:pStyle w:val="a5"/>
+        <w:ind w:firstLine="480"/>
+        <w:rPr>
+          <w:rFonts w:ascii="宋体" w:eastAsia="宋体" w:hAnsi="宋体"/>
+          <w:sz w:val="24"/>
+        </w:rPr>
+      </w:pPr>
+      <w:r>
+        <w:rPr>
+          <w:rFonts w:ascii="宋体" w:eastAsia="宋体" w:hAnsi="宋体"/>
+          <w:sz w:val="24"/>
+        </w:rPr>
+        <w:t>举例说明： (3+4)×5-6 对应的后缀表达式就是 3 4 + 5 × 6 –</w:t>
+      </w:r>
+    </w:p>
+    <w:p>
+      <w:pPr>
+        <w:pStyle w:val="a5"/>
+        <w:ind w:firstLine="480"/>
+        <w:rPr>
+          <w:rFonts w:ascii="宋体" w:eastAsia="宋体" w:hAnsi="宋体"/>
+          <w:sz w:val="24"/>
+        </w:rPr>
+      </w:pPr>
+      <w:r>
+        <w:rPr>
+          <w:rFonts w:ascii="宋体" w:eastAsia="宋体" w:hAnsi="宋体"/>
+          <w:sz w:val="24"/>
+        </w:rPr>
+        <w:lastRenderedPageBreak/>
+        <w:drawing>
+          <wp:inline distT="0" distB="0" distL="0" distR="0" wp14:anchorId="319907C6" wp14:editId="6D27ED2F">
+            <wp:extent cx="4089400" cy="1574800"/>
+            <wp:effectExtent l="0" t="0" r="0" b="0"/>
+            <wp:docPr id="19" name="图片 19"/>
+            <wp:cNvGraphicFramePr>
+              <a:graphicFrameLocks xmlns:a="http://schemas.openxmlformats.org/drawingml/2006/main" noChangeAspect="1"/>
+            </wp:cNvGraphicFramePr>
+            <a:graphic xmlns:a="http://schemas.openxmlformats.org/drawingml/2006/main">
+              <a:graphicData uri="http://schemas.openxmlformats.org/drawingml/2006/picture">
+                <pic:pic xmlns:pic="http://schemas.openxmlformats.org/drawingml/2006/picture">
+                  <pic:nvPicPr>
+                    <pic:cNvPr id="1" name=""/>
+                    <pic:cNvPicPr/>
+                  </pic:nvPicPr>
+                  <pic:blipFill>
+                    <a:blip r:embed="rId22"/>
+                    <a:stretch>
+                      <a:fillRect/>
+                    </a:stretch>
+                  </pic:blipFill>
+                  <pic:spPr>
+                    <a:xfrm>
+                      <a:off x="0" y="0"/>
+                      <a:ext cx="4089400" cy="1574800"/>
+                    </a:xfrm>
+                    <a:prstGeom prst="rect">
+                      <a:avLst/>
+                    </a:prstGeom>
+                  </pic:spPr>
+                </pic:pic>
+              </a:graphicData>
+            </a:graphic>
+          </wp:inline>
+        </w:drawing>
+      </w:r>
+    </w:p>
+    <w:p>
+      <w:pPr>
+        <w:pStyle w:val="a5"/>
+        <w:ind w:firstLine="480"/>
+        <w:rPr>
+          <w:rFonts w:ascii="宋体" w:eastAsia="宋体" w:hAnsi="宋体"/>
+          <w:sz w:val="24"/>
+        </w:rPr>
+      </w:pPr>
+    </w:p>
+    <w:p>
+      <w:pPr>
+        <w:pStyle w:val="a5"/>
+        <w:ind w:firstLine="480"/>
+        <w:rPr>
+          <w:rFonts w:ascii="宋体" w:eastAsia="宋体" w:hAnsi="宋体" w:hint="eastAsia"/>
+          <w:sz w:val="24"/>
+        </w:rPr>
+      </w:pPr>
+      <w:r>
+        <w:rPr>
+          <w:rFonts w:ascii="宋体" w:eastAsia="宋体" w:hAnsi="宋体"/>
+          <w:sz w:val="24"/>
+        </w:rPr>
+        <w:t>从左至右扫描表达式，遇到数字时，将数字压入堆栈，遇到运算符时，弹出栈顶的两个数，用运算符对它们做相应的计算（次顶元素 和 栈顶元素），并将结果入栈；重复上述过程直到表达式最右端，最后运算得出的值即为表达式的结果</w:t>
+      </w:r>
+    </w:p>
+    <w:p>
+      <w:pPr>
+        <w:pStyle w:val="a5"/>
+        <w:ind w:firstLine="480"/>
+        <w:rPr>
+          <w:rFonts w:ascii="宋体" w:eastAsia="宋体" w:hAnsi="宋体" w:hint="eastAsia"/>
+          <w:sz w:val="24"/>
+        </w:rPr>
+      </w:pPr>
+      <w:r>
+        <w:rPr>
+          <w:rFonts w:ascii="宋体" w:eastAsia="宋体" w:hAnsi="宋体"/>
+          <w:sz w:val="24"/>
+        </w:rPr>
+        <w:t>例如: (3+4)×5-6 对应的后缀表达式就是 3 4 + 5 × 6 - , 针对后缀表达式求值步骤如下:</w:t>
+      </w:r>
+    </w:p>
+    <w:p>
+      <w:pPr>
+        <w:pStyle w:val="a5"/>
+        <w:ind w:firstLine="480"/>
+        <w:rPr>
+          <w:rFonts w:ascii="宋体" w:eastAsia="宋体" w:hAnsi="宋体"/>
+          <w:sz w:val="24"/>
+        </w:rPr>
+      </w:pPr>
+      <w:r>
+        <w:rPr>
+          <w:rFonts w:ascii="宋体" w:eastAsia="宋体" w:hAnsi="宋体" w:hint="eastAsia"/>
+          <w:sz w:val="24"/>
+        </w:rPr>
+        <w:t>1）、</w:t>
+      </w:r>
+      <w:r>
+        <w:rPr>
+          <w:rFonts w:ascii="宋体" w:eastAsia="宋体" w:hAnsi="宋体"/>
+          <w:sz w:val="24"/>
+        </w:rPr>
+        <w:t>从左至右扫描，将3和4压入堆栈；</w:t>
+      </w:r>
+    </w:p>
+    <w:p>
+      <w:pPr>
+        <w:pStyle w:val="a5"/>
+        <w:ind w:firstLine="480"/>
+        <w:rPr>
+          <w:rFonts w:ascii="宋体" w:eastAsia="宋体" w:hAnsi="宋体"/>
+          <w:sz w:val="24"/>
+        </w:rPr>
+      </w:pPr>
+      <w:r>
+        <w:rPr>
+          <w:rFonts w:ascii="宋体" w:eastAsia="宋体" w:hAnsi="宋体"/>
+          <w:sz w:val="24"/>
+        </w:rPr>
+        <w:t>2</w:t>
+      </w:r>
+      <w:r>
+        <w:rPr>
+          <w:rFonts w:ascii="宋体" w:eastAsia="宋体" w:hAnsi="宋体" w:hint="eastAsia"/>
+          <w:sz w:val="24"/>
+        </w:rPr>
+        <w:t>）、</w:t>
+      </w:r>
+      <w:r>
+        <w:rPr>
+          <w:rFonts w:ascii="宋体" w:eastAsia="宋体" w:hAnsi="宋体"/>
+          <w:sz w:val="24"/>
+        </w:rPr>
+        <w:t>遇到+运算符，因此弹出4和3（4为栈顶元素，3为次顶元素），计算出3+4的值，得7，再将7入栈；</w:t>
+      </w:r>
+    </w:p>
+    <w:p>
+      <w:pPr>
+        <w:pStyle w:val="a5"/>
+        <w:ind w:firstLine="480"/>
+        <w:rPr>
+          <w:rFonts w:ascii="宋体" w:eastAsia="宋体" w:hAnsi="宋体"/>
+          <w:sz w:val="24"/>
+        </w:rPr>
+      </w:pPr>
+      <w:r>
+        <w:rPr>
+          <w:rFonts w:ascii="宋体" w:eastAsia="宋体" w:hAnsi="宋体"/>
+          <w:sz w:val="24"/>
+        </w:rPr>
+        <w:t>3</w:t>
+      </w:r>
+      <w:r>
+        <w:rPr>
+          <w:rFonts w:ascii="宋体" w:eastAsia="宋体" w:hAnsi="宋体" w:hint="eastAsia"/>
+          <w:sz w:val="24"/>
+        </w:rPr>
+        <w:t>）、</w:t>
+      </w:r>
+      <w:r>
+        <w:rPr>
+          <w:rFonts w:ascii="宋体" w:eastAsia="宋体" w:hAnsi="宋体"/>
+          <w:sz w:val="24"/>
+        </w:rPr>
+        <w:t>将5入栈；</w:t>
+      </w:r>
+    </w:p>
+    <w:p>
+      <w:pPr>
+        <w:pStyle w:val="a5"/>
+        <w:ind w:firstLine="480"/>
+        <w:rPr>
+          <w:rFonts w:ascii="宋体" w:eastAsia="宋体" w:hAnsi="宋体"/>
+          <w:sz w:val="24"/>
+        </w:rPr>
+      </w:pPr>
+      <w:r>
+        <w:rPr>
+          <w:rFonts w:ascii="宋体" w:eastAsia="宋体" w:hAnsi="宋体" w:hint="eastAsia"/>
+          <w:sz w:val="24"/>
+        </w:rPr>
+        <w:t>4）、</w:t>
+      </w:r>
+      <w:r>
+        <w:rPr>
+          <w:rFonts w:ascii="宋体" w:eastAsia="宋体" w:hAnsi="宋体"/>
+          <w:sz w:val="24"/>
+        </w:rPr>
+        <w:t>接下来是×运算符，因此弹出5和7，计算出7×5=35，将35入栈；</w:t>
+      </w:r>
+    </w:p>
+    <w:p>
+      <w:pPr>
+        <w:pStyle w:val="a5"/>
+        <w:ind w:firstLine="480"/>
+        <w:rPr>
+          <w:rFonts w:ascii="宋体" w:eastAsia="宋体" w:hAnsi="宋体"/>
+          <w:sz w:val="24"/>
+        </w:rPr>
+      </w:pPr>
+      <w:r>
+        <w:rPr>
+          <w:rFonts w:ascii="宋体" w:eastAsia="宋体" w:hAnsi="宋体"/>
+          <w:sz w:val="24"/>
+        </w:rPr>
+        <w:t>5</w:t>
+      </w:r>
+      <w:r>
+        <w:rPr>
+          <w:rFonts w:ascii="宋体" w:eastAsia="宋体" w:hAnsi="宋体" w:hint="eastAsia"/>
+          <w:sz w:val="24"/>
+        </w:rPr>
+        <w:t>）、</w:t>
+      </w:r>
+      <w:r>
+        <w:rPr>
+          <w:rFonts w:ascii="宋体" w:eastAsia="宋体" w:hAnsi="宋体"/>
+          <w:sz w:val="24"/>
+        </w:rPr>
+        <w:t>将6入栈；</w:t>
+      </w:r>
+    </w:p>
+    <w:p>
+      <w:pPr>
+        <w:pStyle w:val="a5"/>
+        <w:ind w:firstLine="480"/>
+        <w:rPr>
+          <w:rFonts w:ascii="宋体" w:eastAsia="宋体" w:hAnsi="宋体" w:hint="eastAsia"/>
+          <w:sz w:val="24"/>
+        </w:rPr>
+      </w:pPr>
+      <w:r>
+        <w:rPr>
+          <w:rFonts w:ascii="宋体" w:eastAsia="宋体" w:hAnsi="宋体" w:hint="eastAsia"/>
+          <w:sz w:val="24"/>
+        </w:rPr>
+        <w:t>6）、</w:t>
+      </w:r>
       <w:bookmarkStart w:id="0" w:name="_GoBack"/>
       <w:bookmarkEnd w:id="0"/>
-    </w:p>
+      <w:r>
+        <w:rPr>
+          <w:rFonts w:ascii="宋体" w:eastAsia="宋体" w:hAnsi="宋体"/>
+          <w:sz w:val="24"/>
+        </w:rPr>
+        <w:t>最后是-运算符，计算出35-6的值，即29，由此得出最终结果</w:t>
+      </w:r>
+    </w:p>
+    <w:p>
+      <w:pPr>
+        <w:pStyle w:val="a5"/>
+        <w:numPr>
+          <w:ilvl w:val="0"/>
+          <w:numId w:val="4"/>
+        </w:numPr>
+        <w:ind w:left="226" w:firstLineChars="0" w:hanging="113"/>
+        <w:outlineLvl w:val="1"/>
+        <w:rPr>
+          <w:rFonts w:ascii="宋体" w:eastAsia="宋体" w:hAnsi="宋体"/>
+          <w:b/>
+          <w:bCs/>
+          <w:sz w:val="24"/>
+        </w:rPr>
+      </w:pPr>
+      <w:r>
+        <w:rPr>
+          <w:rFonts w:ascii="宋体" w:eastAsia="宋体" w:hAnsi="宋体"/>
+          <w:b/>
+          <w:bCs/>
+          <w:sz w:val="24"/>
+        </w:rPr>
+        <w:t>A</w:t>
+      </w:r>
+      <w:r>
+        <w:rPr>
+          <w:rFonts w:ascii="宋体" w:eastAsia="宋体" w:hAnsi="宋体" w:hint="eastAsia"/>
+          <w:b/>
+          <w:bCs/>
+          <w:sz w:val="24"/>
+        </w:rPr>
+        <w:t>a</w:t>
+      </w:r>
+    </w:p>
+    <w:p>
+      <w:pPr>
+        <w:pStyle w:val="a5"/>
+        <w:numPr>
+          <w:ilvl w:val="0"/>
+          <w:numId w:val="1"/>
+        </w:numPr>
+        <w:ind w:left="113" w:firstLineChars="0" w:hanging="113"/>
+        <w:outlineLvl w:val="0"/>
+        <w:rPr>
+          <w:rFonts w:ascii="宋体" w:eastAsia="宋体" w:hAnsi="宋体"/>
+          <w:b/>
+          <w:bCs/>
+          <w:sz w:val="28"/>
+          <w:szCs w:val="28"/>
+        </w:rPr>
+      </w:pPr>
+      <w:r>
+        <w:rPr>
+          <w:rFonts w:ascii="宋体" w:eastAsia="宋体" w:hAnsi="宋体"/>
+          <w:b/>
+          <w:bCs/>
+          <w:sz w:val="28"/>
+          <w:szCs w:val="28"/>
+        </w:rPr>
+        <w:t>A</w:t>
+      </w:r>
+      <w:r>
+        <w:rPr>
+          <w:rFonts w:ascii="宋体" w:eastAsia="宋体" w:hAnsi="宋体" w:hint="eastAsia"/>
+          <w:b/>
+          <w:bCs/>
+          <w:sz w:val="28"/>
+          <w:szCs w:val="28"/>
+        </w:rPr>
+        <w:t>a</w:t>
+      </w:r>
+    </w:p>
+    <w:p/>
     <w:sectPr>
       <w:pgSz w:w="11900" w:h="16840"/>
       <w:pgMar w:top="1440" w:right="1800" w:bottom="1440" w:left="1800" w:header="851" w:footer="992" w:gutter="0"/>
@@ -30,6 +3996,405 @@
     </w:sectPr>
   </w:body>
 </w:document>
+</file>
+
+<file path=word/endnotes.xml><?xml version="1.0" encoding="utf-8"?>
+<w:endnotes xmlns:wpc="http://schemas.microsoft.com/office/word/2010/wordprocessingCanvas" xmlns:cx="http://schemas.microsoft.com/office/drawing/2014/chartex" xmlns:cx1="http://schemas.microsoft.com/office/drawing/2015/9/8/chartex" xmlns:cx2="http://schemas.microsoft.com/office/drawing/2015/10/21/chartex" xmlns:cx3="http://schemas.microsoft.com/office/drawing/2016/5/9/chartex" xmlns:cx4="http://schemas.microsoft.com/office/drawing/2016/5/10/chartex" xmlns:cx5="http://schemas.microsoft.com/office/drawing/2016/5/11/chartex" xmlns:cx6="http://schemas.microsoft.com/office/drawing/2016/5/12/chartex" xmlns:cx7="http://schemas.microsoft.com/office/drawing/2016/5/13/chartex" xmlns:cx8="http://schemas.microsoft.com/office/drawing/2016/5/14/chartex" xmlns:mc="http://schemas.openxmlformats.org/markup-compatibility/2006" xmlns:aink="http://schemas.microsoft.com/office/drawing/2016/ink" xmlns:am3d="http://schemas.microsoft.com/office/drawing/2017/model3d" xmlns:o="urn:schemas-microsoft-com:office:office" xmlns:r="http://schemas.openxmlformats.org/officeDocument/2006/relationships" xmlns:m="http://schemas.openxmlformats.org/officeDocument/2006/math" xmlns:v="urn:schemas-microsoft-com:vml" xmlns:wp14="http://schemas.microsoft.com/office/word/2010/wordprocessingDrawing" xmlns:wp="http://schemas.openxmlformats.org/drawingml/2006/wordprocessingDrawing" xmlns:w10="urn:schemas-microsoft-com:office:word" xmlns:w="http://schemas.openxmlformats.org/wordprocessingml/2006/main" xmlns:w14="http://schemas.microsoft.com/office/word/2010/wordml" xmlns:w15="http://schemas.microsoft.com/office/word/2012/wordml" xmlns:w16cid="http://schemas.microsoft.com/office/word/2016/wordml/cid" xmlns:w16se="http://schemas.microsoft.com/office/word/2015/wordml/symex" xmlns:wpg="http://schemas.microsoft.com/office/word/2010/wordprocessingGroup" xmlns:wpi="http://schemas.microsoft.com/office/word/2010/wordprocessingInk" xmlns:wne="http://schemas.microsoft.com/office/word/2006/wordml" xmlns:wps="http://schemas.microsoft.com/office/word/2010/wordprocessingShape" mc:Ignorable="w14 w15 w16se w16cid wp14">
+  <w:endnote w:type="separator" w:id="-1">
+    <w:p>
+      <w:r>
+        <w:separator/>
+      </w:r>
+    </w:p>
+  </w:endnote>
+  <w:endnote w:type="continuationSeparator" w:id="0">
+    <w:p>
+      <w:r>
+        <w:continuationSeparator/>
+      </w:r>
+    </w:p>
+  </w:endnote>
+</w:endnotes>
+</file>
+
+<file path=word/footnotes.xml><?xml version="1.0" encoding="utf-8"?>
+<w:footnotes xmlns:wpc="http://schemas.microsoft.com/office/word/2010/wordprocessingCanvas" xmlns:cx="http://schemas.microsoft.com/office/drawing/2014/chartex" xmlns:cx1="http://schemas.microsoft.com/office/drawing/2015/9/8/chartex" xmlns:cx2="http://schemas.microsoft.com/office/drawing/2015/10/21/chartex" xmlns:cx3="http://schemas.microsoft.com/office/drawing/2016/5/9/chartex" xmlns:cx4="http://schemas.microsoft.com/office/drawing/2016/5/10/chartex" xmlns:cx5="http://schemas.microsoft.com/office/drawing/2016/5/11/chartex" xmlns:cx6="http://schemas.microsoft.com/office/drawing/2016/5/12/chartex" xmlns:cx7="http://schemas.microsoft.com/office/drawing/2016/5/13/chartex" xmlns:cx8="http://schemas.microsoft.com/office/drawing/2016/5/14/chartex" xmlns:mc="http://schemas.openxmlformats.org/markup-compatibility/2006" xmlns:aink="http://schemas.microsoft.com/office/drawing/2016/ink" xmlns:am3d="http://schemas.microsoft.com/office/drawing/2017/model3d" xmlns:o="urn:schemas-microsoft-com:office:office" xmlns:r="http://schemas.openxmlformats.org/officeDocument/2006/relationships" xmlns:m="http://schemas.openxmlformats.org/officeDocument/2006/math" xmlns:v="urn:schemas-microsoft-com:vml" xmlns:wp14="http://schemas.microsoft.com/office/word/2010/wordprocessingDrawing" xmlns:wp="http://schemas.openxmlformats.org/drawingml/2006/wordprocessingDrawing" xmlns:w10="urn:schemas-microsoft-com:office:word" xmlns:w="http://schemas.openxmlformats.org/wordprocessingml/2006/main" xmlns:w14="http://schemas.microsoft.com/office/word/2010/wordml" xmlns:w15="http://schemas.microsoft.com/office/word/2012/wordml" xmlns:w16cid="http://schemas.microsoft.com/office/word/2016/wordml/cid" xmlns:w16se="http://schemas.microsoft.com/office/word/2015/wordml/symex" xmlns:wpg="http://schemas.microsoft.com/office/word/2010/wordprocessingGroup" xmlns:wpi="http://schemas.microsoft.com/office/word/2010/wordprocessingInk" xmlns:wne="http://schemas.microsoft.com/office/word/2006/wordml" xmlns:wps="http://schemas.microsoft.com/office/word/2010/wordprocessingShape" mc:Ignorable="w14 w15 w16se w16cid wp14">
+  <w:footnote w:type="separator" w:id="-1">
+    <w:p>
+      <w:r>
+        <w:separator/>
+      </w:r>
+    </w:p>
+  </w:footnote>
+  <w:footnote w:type="continuationSeparator" w:id="0">
+    <w:p>
+      <w:r>
+        <w:continuationSeparator/>
+      </w:r>
+    </w:p>
+  </w:footnote>
+</w:footnotes>
+</file>
+
+<file path=word/numbering.xml><?xml version="1.0" encoding="utf-8"?>
+<w:numbering xmlns:wpc="http://schemas.microsoft.com/office/word/2010/wordprocessingCanvas" xmlns:cx="http://schemas.microsoft.com/office/drawing/2014/chartex" xmlns:cx1="http://schemas.microsoft.com/office/drawing/2015/9/8/chartex" xmlns:cx2="http://schemas.microsoft.com/office/drawing/2015/10/21/chartex" xmlns:cx3="http://schemas.microsoft.com/office/drawing/2016/5/9/chartex" xmlns:cx4="http://schemas.microsoft.com/office/drawing/2016/5/10/chartex" xmlns:cx5="http://schemas.microsoft.com/office/drawing/2016/5/11/chartex" xmlns:cx6="http://schemas.microsoft.com/office/drawing/2016/5/12/chartex" xmlns:cx7="http://schemas.microsoft.com/office/drawing/2016/5/13/chartex" xmlns:cx8="http://schemas.microsoft.com/office/drawing/2016/5/14/chartex" xmlns:mc="http://schemas.openxmlformats.org/markup-compatibility/2006" xmlns:aink="http://schemas.microsoft.com/office/drawing/2016/ink" xmlns:am3d="http://schemas.microsoft.com/office/drawing/2017/model3d" xmlns:o="urn:schemas-microsoft-com:office:office" xmlns:r="http://schemas.openxmlformats.org/officeDocument/2006/relationships" xmlns:m="http://schemas.openxmlformats.org/officeDocument/2006/math" xmlns:v="urn:schemas-microsoft-com:vml" xmlns:wp14="http://schemas.microsoft.com/office/word/2010/wordprocessingDrawing" xmlns:wp="http://schemas.openxmlformats.org/drawingml/2006/wordprocessingDrawing" xmlns:w10="urn:schemas-microsoft-com:office:word" xmlns:w="http://schemas.openxmlformats.org/wordprocessingml/2006/main" xmlns:w14="http://schemas.microsoft.com/office/word/2010/wordml" xmlns:w15="http://schemas.microsoft.com/office/word/2012/wordml" xmlns:w16cid="http://schemas.microsoft.com/office/word/2016/wordml/cid" xmlns:w16se="http://schemas.microsoft.com/office/word/2015/wordml/symex" xmlns:wpg="http://schemas.microsoft.com/office/word/2010/wordprocessingGroup" xmlns:wpi="http://schemas.microsoft.com/office/word/2010/wordprocessingInk" xmlns:wne="http://schemas.microsoft.com/office/word/2006/wordml" xmlns:wps="http://schemas.microsoft.com/office/word/2010/wordprocessingShape" mc:Ignorable="w14 w15 w16se w16cid wp14">
+  <w:abstractNum w:abstractNumId="0" w15:restartNumberingAfterBreak="0">
+    <w:nsid w:val="238F5EC5"/>
+    <w:multiLevelType w:val="hybridMultilevel"/>
+    <w:tmpl w:val="E69EECC4"/>
+    <w:lvl w:ilvl="0" w:tplc="0409000F">
+      <w:start w:val="1"/>
+      <w:numFmt w:val="decimal"/>
+      <w:lvlText w:val="%1."/>
+      <w:lvlJc w:val="left"/>
+      <w:pPr>
+        <w:ind w:left="533" w:hanging="420"/>
+      </w:pPr>
+    </w:lvl>
+    <w:lvl w:ilvl="1" w:tplc="04090019" w:tentative="1">
+      <w:start w:val="1"/>
+      <w:numFmt w:val="lowerLetter"/>
+      <w:lvlText w:val="%2)"/>
+      <w:lvlJc w:val="left"/>
+      <w:pPr>
+        <w:ind w:left="953" w:hanging="420"/>
+      </w:pPr>
+    </w:lvl>
+    <w:lvl w:ilvl="2" w:tplc="0409001B" w:tentative="1">
+      <w:start w:val="1"/>
+      <w:numFmt w:val="lowerRoman"/>
+      <w:lvlText w:val="%3."/>
+      <w:lvlJc w:val="right"/>
+      <w:pPr>
+        <w:ind w:left="1373" w:hanging="420"/>
+      </w:pPr>
+    </w:lvl>
+    <w:lvl w:ilvl="3" w:tplc="0409000F" w:tentative="1">
+      <w:start w:val="1"/>
+      <w:numFmt w:val="decimal"/>
+      <w:lvlText w:val="%4."/>
+      <w:lvlJc w:val="left"/>
+      <w:pPr>
+        <w:ind w:left="1793" w:hanging="420"/>
+      </w:pPr>
+    </w:lvl>
+    <w:lvl w:ilvl="4" w:tplc="04090019" w:tentative="1">
+      <w:start w:val="1"/>
+      <w:numFmt w:val="lowerLetter"/>
+      <w:lvlText w:val="%5)"/>
+      <w:lvlJc w:val="left"/>
+      <w:pPr>
+        <w:ind w:left="2213" w:hanging="420"/>
+      </w:pPr>
+    </w:lvl>
+    <w:lvl w:ilvl="5" w:tplc="0409001B" w:tentative="1">
+      <w:start w:val="1"/>
+      <w:numFmt w:val="lowerRoman"/>
+      <w:lvlText w:val="%6."/>
+      <w:lvlJc w:val="right"/>
+      <w:pPr>
+        <w:ind w:left="2633" w:hanging="420"/>
+      </w:pPr>
+    </w:lvl>
+    <w:lvl w:ilvl="6" w:tplc="0409000F" w:tentative="1">
+      <w:start w:val="1"/>
+      <w:numFmt w:val="decimal"/>
+      <w:lvlText w:val="%7."/>
+      <w:lvlJc w:val="left"/>
+      <w:pPr>
+        <w:ind w:left="3053" w:hanging="420"/>
+      </w:pPr>
+    </w:lvl>
+    <w:lvl w:ilvl="7" w:tplc="04090019" w:tentative="1">
+      <w:start w:val="1"/>
+      <w:numFmt w:val="lowerLetter"/>
+      <w:lvlText w:val="%8)"/>
+      <w:lvlJc w:val="left"/>
+      <w:pPr>
+        <w:ind w:left="3473" w:hanging="420"/>
+      </w:pPr>
+    </w:lvl>
+    <w:lvl w:ilvl="8" w:tplc="0409001B" w:tentative="1">
+      <w:start w:val="1"/>
+      <w:numFmt w:val="lowerRoman"/>
+      <w:lvlText w:val="%9."/>
+      <w:lvlJc w:val="right"/>
+      <w:pPr>
+        <w:ind w:left="3893" w:hanging="420"/>
+      </w:pPr>
+    </w:lvl>
+  </w:abstractNum>
+  <w:abstractNum w:abstractNumId="1" w15:restartNumberingAfterBreak="0">
+    <w:nsid w:val="4B3C7D46"/>
+    <w:multiLevelType w:val="hybridMultilevel"/>
+    <w:tmpl w:val="72CED238"/>
+    <w:lvl w:ilvl="0" w:tplc="0409000F">
+      <w:start w:val="1"/>
+      <w:numFmt w:val="decimal"/>
+      <w:lvlText w:val="%1."/>
+      <w:lvlJc w:val="left"/>
+      <w:pPr>
+        <w:ind w:left="900" w:hanging="420"/>
+      </w:pPr>
+    </w:lvl>
+    <w:lvl w:ilvl="1" w:tplc="04090019" w:tentative="1">
+      <w:start w:val="1"/>
+      <w:numFmt w:val="lowerLetter"/>
+      <w:lvlText w:val="%2)"/>
+      <w:lvlJc w:val="left"/>
+      <w:pPr>
+        <w:ind w:left="1320" w:hanging="420"/>
+      </w:pPr>
+    </w:lvl>
+    <w:lvl w:ilvl="2" w:tplc="0409001B" w:tentative="1">
+      <w:start w:val="1"/>
+      <w:numFmt w:val="lowerRoman"/>
+      <w:lvlText w:val="%3."/>
+      <w:lvlJc w:val="right"/>
+      <w:pPr>
+        <w:ind w:left="1740" w:hanging="420"/>
+      </w:pPr>
+    </w:lvl>
+    <w:lvl w:ilvl="3" w:tplc="0409000F" w:tentative="1">
+      <w:start w:val="1"/>
+      <w:numFmt w:val="decimal"/>
+      <w:lvlText w:val="%4."/>
+      <w:lvlJc w:val="left"/>
+      <w:pPr>
+        <w:ind w:left="2160" w:hanging="420"/>
+      </w:pPr>
+    </w:lvl>
+    <w:lvl w:ilvl="4" w:tplc="04090019" w:tentative="1">
+      <w:start w:val="1"/>
+      <w:numFmt w:val="lowerLetter"/>
+      <w:lvlText w:val="%5)"/>
+      <w:lvlJc w:val="left"/>
+      <w:pPr>
+        <w:ind w:left="2580" w:hanging="420"/>
+      </w:pPr>
+    </w:lvl>
+    <w:lvl w:ilvl="5" w:tplc="0409001B" w:tentative="1">
+      <w:start w:val="1"/>
+      <w:numFmt w:val="lowerRoman"/>
+      <w:lvlText w:val="%6."/>
+      <w:lvlJc w:val="right"/>
+      <w:pPr>
+        <w:ind w:left="3000" w:hanging="420"/>
+      </w:pPr>
+    </w:lvl>
+    <w:lvl w:ilvl="6" w:tplc="0409000F" w:tentative="1">
+      <w:start w:val="1"/>
+      <w:numFmt w:val="decimal"/>
+      <w:lvlText w:val="%7."/>
+      <w:lvlJc w:val="left"/>
+      <w:pPr>
+        <w:ind w:left="3420" w:hanging="420"/>
+      </w:pPr>
+    </w:lvl>
+    <w:lvl w:ilvl="7" w:tplc="04090019" w:tentative="1">
+      <w:start w:val="1"/>
+      <w:numFmt w:val="lowerLetter"/>
+      <w:lvlText w:val="%8)"/>
+      <w:lvlJc w:val="left"/>
+      <w:pPr>
+        <w:ind w:left="3840" w:hanging="420"/>
+      </w:pPr>
+    </w:lvl>
+    <w:lvl w:ilvl="8" w:tplc="0409001B" w:tentative="1">
+      <w:start w:val="1"/>
+      <w:numFmt w:val="lowerRoman"/>
+      <w:lvlText w:val="%9."/>
+      <w:lvlJc w:val="right"/>
+      <w:pPr>
+        <w:ind w:left="4260" w:hanging="420"/>
+      </w:pPr>
+    </w:lvl>
+  </w:abstractNum>
+  <w:abstractNum w:abstractNumId="2" w15:restartNumberingAfterBreak="0">
+    <w:nsid w:val="5F4A6B52"/>
+    <w:multiLevelType w:val="hybridMultilevel"/>
+    <w:tmpl w:val="72CED238"/>
+    <w:lvl w:ilvl="0" w:tplc="0409000F">
+      <w:start w:val="1"/>
+      <w:numFmt w:val="decimal"/>
+      <w:lvlText w:val="%1."/>
+      <w:lvlJc w:val="left"/>
+      <w:pPr>
+        <w:ind w:left="900" w:hanging="420"/>
+      </w:pPr>
+    </w:lvl>
+    <w:lvl w:ilvl="1" w:tplc="04090019" w:tentative="1">
+      <w:start w:val="1"/>
+      <w:numFmt w:val="lowerLetter"/>
+      <w:lvlText w:val="%2)"/>
+      <w:lvlJc w:val="left"/>
+      <w:pPr>
+        <w:ind w:left="1320" w:hanging="420"/>
+      </w:pPr>
+    </w:lvl>
+    <w:lvl w:ilvl="2" w:tplc="0409001B" w:tentative="1">
+      <w:start w:val="1"/>
+      <w:numFmt w:val="lowerRoman"/>
+      <w:lvlText w:val="%3."/>
+      <w:lvlJc w:val="right"/>
+      <w:pPr>
+        <w:ind w:left="1740" w:hanging="420"/>
+      </w:pPr>
+    </w:lvl>
+    <w:lvl w:ilvl="3" w:tplc="0409000F" w:tentative="1">
+      <w:start w:val="1"/>
+      <w:numFmt w:val="decimal"/>
+      <w:lvlText w:val="%4."/>
+      <w:lvlJc w:val="left"/>
+      <w:pPr>
+        <w:ind w:left="2160" w:hanging="420"/>
+      </w:pPr>
+    </w:lvl>
+    <w:lvl w:ilvl="4" w:tplc="04090019" w:tentative="1">
+      <w:start w:val="1"/>
+      <w:numFmt w:val="lowerLetter"/>
+      <w:lvlText w:val="%5)"/>
+      <w:lvlJc w:val="left"/>
+      <w:pPr>
+        <w:ind w:left="2580" w:hanging="420"/>
+      </w:pPr>
+    </w:lvl>
+    <w:lvl w:ilvl="5" w:tplc="0409001B" w:tentative="1">
+      <w:start w:val="1"/>
+      <w:numFmt w:val="lowerRoman"/>
+      <w:lvlText w:val="%6."/>
+      <w:lvlJc w:val="right"/>
+      <w:pPr>
+        <w:ind w:left="3000" w:hanging="420"/>
+      </w:pPr>
+    </w:lvl>
+    <w:lvl w:ilvl="6" w:tplc="0409000F" w:tentative="1">
+      <w:start w:val="1"/>
+      <w:numFmt w:val="decimal"/>
+      <w:lvlText w:val="%7."/>
+      <w:lvlJc w:val="left"/>
+      <w:pPr>
+        <w:ind w:left="3420" w:hanging="420"/>
+      </w:pPr>
+    </w:lvl>
+    <w:lvl w:ilvl="7" w:tplc="04090019" w:tentative="1">
+      <w:start w:val="1"/>
+      <w:numFmt w:val="lowerLetter"/>
+      <w:lvlText w:val="%8)"/>
+      <w:lvlJc w:val="left"/>
+      <w:pPr>
+        <w:ind w:left="3840" w:hanging="420"/>
+      </w:pPr>
+    </w:lvl>
+    <w:lvl w:ilvl="8" w:tplc="0409001B" w:tentative="1">
+      <w:start w:val="1"/>
+      <w:numFmt w:val="lowerRoman"/>
+      <w:lvlText w:val="%9."/>
+      <w:lvlJc w:val="right"/>
+      <w:pPr>
+        <w:ind w:left="4260" w:hanging="420"/>
+      </w:pPr>
+    </w:lvl>
+  </w:abstractNum>
+  <w:abstractNum w:abstractNumId="3" w15:restartNumberingAfterBreak="0">
+    <w:nsid w:val="65606E3C"/>
+    <w:multiLevelType w:val="hybridMultilevel"/>
+    <w:tmpl w:val="A77A974C"/>
+    <w:lvl w:ilvl="0" w:tplc="04090013">
+      <w:start w:val="1"/>
+      <w:numFmt w:val="chineseCountingThousand"/>
+      <w:lvlText w:val="%1、"/>
+      <w:lvlJc w:val="left"/>
+      <w:pPr>
+        <w:ind w:left="420" w:hanging="420"/>
+      </w:pPr>
+    </w:lvl>
+    <w:lvl w:ilvl="1" w:tplc="04090019" w:tentative="1">
+      <w:start w:val="1"/>
+      <w:numFmt w:val="lowerLetter"/>
+      <w:lvlText w:val="%2)"/>
+      <w:lvlJc w:val="left"/>
+      <w:pPr>
+        <w:ind w:left="840" w:hanging="420"/>
+      </w:pPr>
+    </w:lvl>
+    <w:lvl w:ilvl="2" w:tplc="0409001B" w:tentative="1">
+      <w:start w:val="1"/>
+      <w:numFmt w:val="lowerRoman"/>
+      <w:lvlText w:val="%3."/>
+      <w:lvlJc w:val="right"/>
+      <w:pPr>
+        <w:ind w:left="1260" w:hanging="420"/>
+      </w:pPr>
+    </w:lvl>
+    <w:lvl w:ilvl="3" w:tplc="0409000F" w:tentative="1">
+      <w:start w:val="1"/>
+      <w:numFmt w:val="decimal"/>
+      <w:lvlText w:val="%4."/>
+      <w:lvlJc w:val="left"/>
+      <w:pPr>
+        <w:ind w:left="1680" w:hanging="420"/>
+      </w:pPr>
+    </w:lvl>
+    <w:lvl w:ilvl="4" w:tplc="04090019" w:tentative="1">
+      <w:start w:val="1"/>
+      <w:numFmt w:val="lowerLetter"/>
+      <w:lvlText w:val="%5)"/>
+      <w:lvlJc w:val="left"/>
+      <w:pPr>
+        <w:ind w:left="2100" w:hanging="420"/>
+      </w:pPr>
+    </w:lvl>
+    <w:lvl w:ilvl="5" w:tplc="0409001B" w:tentative="1">
+      <w:start w:val="1"/>
+      <w:numFmt w:val="lowerRoman"/>
+      <w:lvlText w:val="%6."/>
+      <w:lvlJc w:val="right"/>
+      <w:pPr>
+        <w:ind w:left="2520" w:hanging="420"/>
+      </w:pPr>
+    </w:lvl>
+    <w:lvl w:ilvl="6" w:tplc="0409000F" w:tentative="1">
+      <w:start w:val="1"/>
+      <w:numFmt w:val="decimal"/>
+      <w:lvlText w:val="%7."/>
+      <w:lvlJc w:val="left"/>
+      <w:pPr>
+        <w:ind w:left="2940" w:hanging="420"/>
+      </w:pPr>
+    </w:lvl>
+    <w:lvl w:ilvl="7" w:tplc="04090019" w:tentative="1">
+      <w:start w:val="1"/>
+      <w:numFmt w:val="lowerLetter"/>
+      <w:lvlText w:val="%8)"/>
+      <w:lvlJc w:val="left"/>
+      <w:pPr>
+        <w:ind w:left="3360" w:hanging="420"/>
+      </w:pPr>
+    </w:lvl>
+    <w:lvl w:ilvl="8" w:tplc="0409001B" w:tentative="1">
+      <w:start w:val="1"/>
+      <w:numFmt w:val="lowerRoman"/>
+      <w:lvlText w:val="%9."/>
+      <w:lvlJc w:val="right"/>
+      <w:pPr>
+        <w:ind w:left="3780" w:hanging="420"/>
+      </w:pPr>
+    </w:lvl>
+  </w:abstractNum>
+  <w:num w:numId="1">
+    <w:abstractNumId w:val="3"/>
+  </w:num>
+  <w:num w:numId="2">
+    <w:abstractNumId w:val="1"/>
+  </w:num>
+  <w:num w:numId="3">
+    <w:abstractNumId w:val="0"/>
+  </w:num>
+  <w:num w:numId="4">
+    <w:abstractNumId w:val="2"/>
+  </w:num>
+</w:numbering>
 </file>
 
 <file path=word/styles.xml><?xml version="1.0" encoding="utf-8"?>
@@ -435,7 +4800,6 @@
   <w:style w:type="character" w:default="1" w:styleId="a0">
     <w:name w:val="Default Paragraph Font"/>
     <w:uiPriority w:val="1"/>
-    <w:semiHidden/>
     <w:unhideWhenUsed/>
   </w:style>
   <w:style w:type="table" w:default="1" w:styleId="a1">
@@ -492,6 +4856,108 @@
       <w:bCs/>
       <w:sz w:val="32"/>
       <w:szCs w:val="32"/>
+    </w:rPr>
+  </w:style>
+  <w:style w:type="paragraph" w:styleId="a5">
+    <w:name w:val="List Paragraph"/>
+    <w:basedOn w:val="a"/>
+    <w:uiPriority w:val="34"/>
+    <w:qFormat/>
+    <w:rsid w:val="003539F3"/>
+    <w:pPr>
+      <w:ind w:firstLineChars="200" w:firstLine="420"/>
+    </w:pPr>
+  </w:style>
+  <w:style w:type="paragraph" w:styleId="a6">
+    <w:name w:val="Balloon Text"/>
+    <w:basedOn w:val="a"/>
+    <w:link w:val="a7"/>
+    <w:uiPriority w:val="99"/>
+    <w:semiHidden/>
+    <w:unhideWhenUsed/>
+    <w:rsid w:val="009B2021"/>
+    <w:rPr>
+      <w:rFonts w:ascii="宋体" w:eastAsia="宋体"/>
+      <w:sz w:val="18"/>
+      <w:szCs w:val="18"/>
+    </w:rPr>
+  </w:style>
+  <w:style w:type="character" w:customStyle="1" w:styleId="a7">
+    <w:name w:val="批注框文本 字符"/>
+    <w:basedOn w:val="a0"/>
+    <w:link w:val="a6"/>
+    <w:uiPriority w:val="99"/>
+    <w:semiHidden/>
+    <w:rsid w:val="009B2021"/>
+    <w:rPr>
+      <w:rFonts w:ascii="宋体" w:eastAsia="宋体"/>
+      <w:sz w:val="18"/>
+      <w:szCs w:val="18"/>
+    </w:rPr>
+  </w:style>
+  <w:style w:type="paragraph" w:styleId="a8">
+    <w:name w:val="header"/>
+    <w:basedOn w:val="a"/>
+    <w:link w:val="a9"/>
+    <w:uiPriority w:val="99"/>
+    <w:unhideWhenUsed/>
+    <w:rsid w:val="006F1A36"/>
+    <w:pPr>
+      <w:pBdr>
+        <w:bottom w:val="single" w:sz="6" w:space="1" w:color="auto"/>
+      </w:pBdr>
+      <w:tabs>
+        <w:tab w:val="center" w:pos="4153"/>
+        <w:tab w:val="right" w:pos="8306"/>
+      </w:tabs>
+      <w:snapToGrid w:val="0"/>
+      <w:jc w:val="center"/>
+    </w:pPr>
+    <w:rPr>
+      <w:sz w:val="18"/>
+      <w:szCs w:val="18"/>
+    </w:rPr>
+  </w:style>
+  <w:style w:type="character" w:customStyle="1" w:styleId="a9">
+    <w:name w:val="页眉 字符"/>
+    <w:basedOn w:val="a0"/>
+    <w:link w:val="a8"/>
+    <w:uiPriority w:val="99"/>
+    <w:rsid w:val="006F1A36"/>
+    <w:rPr>
+      <w:sz w:val="18"/>
+      <w:szCs w:val="18"/>
+    </w:rPr>
+  </w:style>
+  <w:style w:type="paragraph" w:styleId="aa">
+    <w:name w:val="footer"/>
+    <w:basedOn w:val="a"/>
+    <w:link w:val="ab"/>
+    <w:uiPriority w:val="99"/>
+    <w:unhideWhenUsed/>
+    <w:rsid w:val="006F1A36"/>
+    <w:pPr>
+      <w:tabs>
+        <w:tab w:val="center" w:pos="4153"/>
+        <w:tab w:val="right" w:pos="8306"/>
+      </w:tabs>
+      <w:snapToGrid w:val="0"/>
+      <w:jc w:val="left"/>
+    </w:pPr>
+    <w:rPr>
+      <w:sz w:val="18"/>
+      <w:szCs w:val="18"/>
+    </w:rPr>
+  </w:style>
+  <w:style w:type="character" w:customStyle="1" w:styleId="ab">
+    <w:name w:val="页脚 字符"/>
+    <w:basedOn w:val="a0"/>
+    <w:link w:val="aa"/>
+    <w:uiPriority w:val="99"/>
+    <w:rsid w:val="006F1A36"/>
+    <w:rPr>
+      <w:sz w:val="18"/>
+      <w:szCs w:val="18"/>
     </w:rPr>
   </w:style>
 </w:styles>
